--- a/doc/dokumentaatio.docx
+++ b/doc/dokumentaatio.docx
@@ -90,10 +90,7 @@
       </w:r>
       <w:proofErr w:type="spellEnd"/>
       <w:r>
-        <w:t xml:space="preserve"> (</w:t>
-      </w:r>
-      <w:r>
-        <w:t>Apache/2.2.14 (</w:t>
+        <w:t xml:space="preserve"> (Apache/2.2.14 (</w:t>
       </w:r>
       <w:proofErr w:type="spellStart"/>
       <w:r>
@@ -101,10 +98,7 @@
       </w:r>
       <w:proofErr w:type="spellEnd"/>
       <w:r>
-        <w:t>)</w:t>
-      </w:r>
-      <w:r>
-        <w:t>).</w:t>
+        <w:t>)).</w:t>
       </w:r>
       <w:r>
         <w:t xml:space="preserve"> </w:t>
@@ -141,8 +135,6 @@
       <w:r>
         <w:t>Käyttötapauskaavio</w:t>
       </w:r>
-      <w:bookmarkStart w:id="0" w:name="_GoBack"/>
-      <w:bookmarkEnd w:id="0"/>
     </w:p>
     <w:p>
       <w:r>
@@ -649,7 +641,15 @@
       </w:r>
       <w:proofErr w:type="spellEnd"/>
       <w:r>
-        <w:t xml:space="preserve"> peruttiin, poistan sen fuksipassista.”</w:t>
+        <w:t xml:space="preserve"> peruttiin, p</w:t>
+      </w:r>
+      <w:r>
+        <w:t>oistan sen F</w:t>
+      </w:r>
+      <w:bookmarkStart w:id="0" w:name="_GoBack"/>
+      <w:bookmarkEnd w:id="0"/>
+      <w:r>
+        <w:t>uksipassista.”</w:t>
       </w:r>
     </w:p>
     <w:p>

--- a/doc/dokumentaatio.docx
+++ b/doc/dokumentaatio.docx
@@ -118,12 +118,17 @@
         <w:t>.</w:t>
       </w:r>
     </w:p>
-    <w:p/>
+    <w:p>
+      <w:r>
+        <w:br w:type="page"/>
+      </w:r>
+    </w:p>
     <w:p>
       <w:pPr>
         <w:pStyle w:val="Otsikko1"/>
       </w:pPr>
       <w:r>
+        <w:lastRenderedPageBreak/>
         <w:t>Käyttötapaukset</w:t>
       </w:r>
     </w:p>
@@ -193,7 +198,6 @@
       </w:r>
     </w:p>
     <w:p/>
-    <w:p/>
     <w:p>
       <w:pPr>
         <w:pStyle w:val="Otsikko3"/>
@@ -538,7 +542,6 @@
         <w:pStyle w:val="Eivli"/>
       </w:pPr>
       <w:r>
-        <w:lastRenderedPageBreak/>
         <w:t>Fuksin osallistumisen poisto (omat vahvistukset ja merkinnät)</w:t>
       </w:r>
     </w:p>
@@ -646,53 +649,1143 @@
       <w:r>
         <w:t>oistan sen F</w:t>
       </w:r>
+      <w:r>
+        <w:t>uksipassista.”</w:t>
+      </w:r>
+    </w:p>
+    <w:p>
+      <w:pPr>
+        <w:pStyle w:val="Eivli"/>
+      </w:pPr>
+      <w:r>
+        <w:t>Tilastojen selailu</w:t>
+      </w:r>
+    </w:p>
+    <w:p>
+      <w:pPr>
+        <w:pStyle w:val="Eivli"/>
+      </w:pPr>
+      <w:r>
+        <w:tab/>
+        <w:t xml:space="preserve">”Ketkä ovat parhaat kymmenen fuksia? Kuka on ollut aktiivisin </w:t>
+      </w:r>
+      <w:proofErr w:type="spellStart"/>
+      <w:r>
+        <w:t>casual-illoissa</w:t>
+      </w:r>
+      <w:proofErr w:type="spellEnd"/>
+      <w:r>
+        <w:t>?”</w:t>
+      </w:r>
+    </w:p>
+    <w:p>
+      <w:pPr>
+        <w:pStyle w:val="Otsikko1"/>
+      </w:pPr>
+    </w:p>
+    <w:p>
+      <w:r>
+        <w:br w:type="page"/>
+      </w:r>
+    </w:p>
+    <w:p/>
+    <w:p>
+      <w:pPr>
+        <w:pStyle w:val="Otsikko1"/>
+      </w:pPr>
+      <w:r>
+        <w:t>Järjestelmän tietosisältö</w:t>
+      </w:r>
+    </w:p>
+    <w:p/>
+    <w:p>
+      <w:pPr>
+        <w:pStyle w:val="Otsikko2"/>
+      </w:pPr>
+      <w:r>
+        <w:t>Käsitekaavio</w:t>
+      </w:r>
+    </w:p>
+    <w:p/>
+    <w:p>
+      <w:r>
+        <w:rPr>
+          <w:noProof/>
+          <w:lang w:eastAsia="fi-FI"/>
+        </w:rPr>
+        <w:drawing>
+          <wp:inline distT="0" distB="0" distL="0" distR="0">
+            <wp:extent cx="4762500" cy="2867025"/>
+            <wp:effectExtent l="0" t="0" r="0" b="9525"/>
+            <wp:docPr id="2" name="Kuva 2"/>
+            <wp:cNvGraphicFramePr>
+              <a:graphicFrameLocks xmlns:a="http://schemas.openxmlformats.org/drawingml/2006/main" noChangeAspect="1"/>
+            </wp:cNvGraphicFramePr>
+            <a:graphic xmlns:a="http://schemas.openxmlformats.org/drawingml/2006/main">
+              <a:graphicData uri="http://schemas.openxmlformats.org/drawingml/2006/picture">
+                <pic:pic xmlns:pic="http://schemas.openxmlformats.org/drawingml/2006/picture">
+                  <pic:nvPicPr>
+                    <pic:cNvPr id="0" name="Picture 1"/>
+                    <pic:cNvPicPr>
+                      <a:picLocks noChangeAspect="1" noChangeArrowheads="1"/>
+                    </pic:cNvPicPr>
+                  </pic:nvPicPr>
+                  <pic:blipFill>
+                    <a:blip r:embed="rId7">
+                      <a:extLst>
+                        <a:ext uri="{28A0092B-C50C-407E-A947-70E740481C1C}">
+                          <a14:useLocalDpi xmlns:a14="http://schemas.microsoft.com/office/drawing/2010/main" val="0"/>
+                        </a:ext>
+                      </a:extLst>
+                    </a:blip>
+                    <a:srcRect/>
+                    <a:stretch>
+                      <a:fillRect/>
+                    </a:stretch>
+                  </pic:blipFill>
+                  <pic:spPr bwMode="auto">
+                    <a:xfrm>
+                      <a:off x="0" y="0"/>
+                      <a:ext cx="4762500" cy="2867025"/>
+                    </a:xfrm>
+                    <a:prstGeom prst="rect">
+                      <a:avLst/>
+                    </a:prstGeom>
+                    <a:noFill/>
+                    <a:ln>
+                      <a:noFill/>
+                    </a:ln>
+                  </pic:spPr>
+                </pic:pic>
+              </a:graphicData>
+            </a:graphic>
+          </wp:inline>
+        </w:drawing>
+      </w:r>
+    </w:p>
+    <w:p/>
+    <w:tbl>
+      <w:tblPr>
+        <w:tblStyle w:val="TaulukkoRuudukko"/>
+        <w:tblpPr w:leftFromText="141" w:rightFromText="141" w:vertAnchor="page" w:horzAnchor="margin" w:tblpY="10561"/>
+        <w:tblW w:w="0" w:type="auto"/>
+        <w:tblLook w:val="04A0" w:firstRow="1" w:lastRow="0" w:firstColumn="1" w:lastColumn="0" w:noHBand="0" w:noVBand="1"/>
+      </w:tblPr>
+      <w:tblGrid>
+        <w:gridCol w:w="3259"/>
+        <w:gridCol w:w="3259"/>
+        <w:gridCol w:w="3260"/>
+      </w:tblGrid>
+      <w:tr>
+        <w:tc>
+          <w:tcPr>
+            <w:tcW w:w="3259" w:type="dxa"/>
+          </w:tcPr>
+          <w:p>
+            <w:r>
+              <w:t>Attribuutti</w:t>
+            </w:r>
+          </w:p>
+        </w:tc>
+        <w:tc>
+          <w:tcPr>
+            <w:tcW w:w="3259" w:type="dxa"/>
+          </w:tcPr>
+          <w:p>
+            <w:r>
+              <w:t>Arvojoukko</w:t>
+            </w:r>
+          </w:p>
+        </w:tc>
+        <w:tc>
+          <w:tcPr>
+            <w:tcW w:w="3260" w:type="dxa"/>
+          </w:tcPr>
+          <w:p>
+            <w:r>
+              <w:t>Kuvailu</w:t>
+            </w:r>
+          </w:p>
+        </w:tc>
+      </w:tr>
+      <w:tr>
+        <w:trPr>
+          <w:trHeight w:val="712"/>
+        </w:trPr>
+        <w:tc>
+          <w:tcPr>
+            <w:tcW w:w="3259" w:type="dxa"/>
+          </w:tcPr>
+          <w:p>
+            <w:r>
+              <w:t>Nimi</w:t>
+            </w:r>
+          </w:p>
+        </w:tc>
+        <w:tc>
+          <w:tcPr>
+            <w:tcW w:w="3259" w:type="dxa"/>
+          </w:tcPr>
+          <w:p>
+            <w:r>
+              <w:t xml:space="preserve">Merkkijono, </w:t>
+            </w:r>
+            <w:proofErr w:type="spellStart"/>
+            <w:r>
+              <w:t>max</w:t>
+            </w:r>
+            <w:proofErr w:type="spellEnd"/>
+            <w:r>
+              <w:t>. 50 merkkiä</w:t>
+            </w:r>
+          </w:p>
+        </w:tc>
+        <w:tc>
+          <w:tcPr>
+            <w:tcW w:w="3260" w:type="dxa"/>
+          </w:tcPr>
+          <w:p>
+            <w:r>
+              <w:t>Tapahtuman nimi</w:t>
+            </w:r>
+          </w:p>
+        </w:tc>
+      </w:tr>
+      <w:tr>
+        <w:trPr>
+          <w:trHeight w:val="694"/>
+        </w:trPr>
+        <w:tc>
+          <w:tcPr>
+            <w:tcW w:w="3259" w:type="dxa"/>
+          </w:tcPr>
+          <w:p>
+            <w:r>
+              <w:t>Paikka</w:t>
+            </w:r>
+          </w:p>
+        </w:tc>
+        <w:tc>
+          <w:tcPr>
+            <w:tcW w:w="3259" w:type="dxa"/>
+          </w:tcPr>
+          <w:p>
+            <w:r>
+              <w:t xml:space="preserve">Merkkijono, </w:t>
+            </w:r>
+            <w:proofErr w:type="spellStart"/>
+            <w:r>
+              <w:t>max</w:t>
+            </w:r>
+            <w:proofErr w:type="spellEnd"/>
+            <w:r>
+              <w:t>. 50 merkkiä</w:t>
+            </w:r>
+          </w:p>
+        </w:tc>
+        <w:tc>
+          <w:tcPr>
+            <w:tcW w:w="3260" w:type="dxa"/>
+          </w:tcPr>
+          <w:p>
+            <w:r>
+              <w:t>Tapahtumapaikka</w:t>
+            </w:r>
+          </w:p>
+        </w:tc>
+      </w:tr>
+      <w:tr>
+        <w:trPr>
+          <w:trHeight w:val="694"/>
+        </w:trPr>
+        <w:tc>
+          <w:tcPr>
+            <w:tcW w:w="3259" w:type="dxa"/>
+          </w:tcPr>
+          <w:p>
+            <w:r>
+              <w:t>Päivämäärä</w:t>
+            </w:r>
+          </w:p>
+        </w:tc>
+        <w:tc>
+          <w:tcPr>
+            <w:tcW w:w="3259" w:type="dxa"/>
+          </w:tcPr>
+          <w:p>
+            <w:r>
+              <w:t>Päivämäärä</w:t>
+            </w:r>
+          </w:p>
+        </w:tc>
+        <w:tc>
+          <w:tcPr>
+            <w:tcW w:w="3260" w:type="dxa"/>
+          </w:tcPr>
+          <w:p>
+            <w:r>
+              <w:t xml:space="preserve">Tapahtuman päivämäärä </w:t>
+            </w:r>
+          </w:p>
+        </w:tc>
+      </w:tr>
+      <w:tr>
+        <w:trPr>
+          <w:trHeight w:val="703"/>
+        </w:trPr>
+        <w:tc>
+          <w:tcPr>
+            <w:tcW w:w="3259" w:type="dxa"/>
+          </w:tcPr>
+          <w:p>
+            <w:r>
+              <w:t>Aika</w:t>
+            </w:r>
+          </w:p>
+        </w:tc>
+        <w:tc>
+          <w:tcPr>
+            <w:tcW w:w="3259" w:type="dxa"/>
+          </w:tcPr>
+          <w:p>
+            <w:r>
+              <w:t>Kellonaika</w:t>
+            </w:r>
+          </w:p>
+        </w:tc>
+        <w:tc>
+          <w:tcPr>
+            <w:tcW w:w="3260" w:type="dxa"/>
+          </w:tcPr>
+          <w:p>
+            <w:r>
+              <w:t>Tapahtuman aika</w:t>
+            </w:r>
+          </w:p>
+        </w:tc>
+      </w:tr>
+      <w:tr>
+        <w:trPr>
+          <w:trHeight w:val="685"/>
+        </w:trPr>
+        <w:tc>
+          <w:tcPr>
+            <w:tcW w:w="3259" w:type="dxa"/>
+          </w:tcPr>
+          <w:p>
+            <w:r>
+              <w:t>Yhteyshenkilö</w:t>
+            </w:r>
+          </w:p>
+        </w:tc>
+        <w:tc>
+          <w:tcPr>
+            <w:tcW w:w="3259" w:type="dxa"/>
+          </w:tcPr>
+          <w:p>
+            <w:r>
+              <w:t xml:space="preserve">Merkkijono, </w:t>
+            </w:r>
+            <w:proofErr w:type="spellStart"/>
+            <w:r>
+              <w:t>max</w:t>
+            </w:r>
+            <w:proofErr w:type="spellEnd"/>
+            <w:r>
+              <w:t>. 50 merkkiä</w:t>
+            </w:r>
+          </w:p>
+        </w:tc>
+        <w:tc>
+          <w:tcPr>
+            <w:tcW w:w="3260" w:type="dxa"/>
+          </w:tcPr>
+          <w:p>
+            <w:r>
+              <w:t>Tapahtuman yhteyshenkilön nimi ja puhelinnumero</w:t>
+            </w:r>
+          </w:p>
+        </w:tc>
+      </w:tr>
+      <w:tr>
+        <w:trPr>
+          <w:trHeight w:val="696"/>
+        </w:trPr>
+        <w:tc>
+          <w:tcPr>
+            <w:tcW w:w="3259" w:type="dxa"/>
+          </w:tcPr>
+          <w:p>
+            <w:r>
+              <w:t>Linkki tapahtumakalenteriin</w:t>
+            </w:r>
+          </w:p>
+        </w:tc>
+        <w:tc>
+          <w:tcPr>
+            <w:tcW w:w="3259" w:type="dxa"/>
+          </w:tcPr>
+          <w:p>
+            <w:r>
+              <w:t xml:space="preserve">Merkkijono, </w:t>
+            </w:r>
+            <w:proofErr w:type="spellStart"/>
+            <w:r>
+              <w:t>max</w:t>
+            </w:r>
+            <w:proofErr w:type="spellEnd"/>
+            <w:r>
+              <w:t>. 50 merkkiä.</w:t>
+            </w:r>
+          </w:p>
+        </w:tc>
+        <w:tc>
+          <w:tcPr>
+            <w:tcW w:w="3260" w:type="dxa"/>
+          </w:tcPr>
+          <w:p>
+            <w:r>
+              <w:t>Mahdollisesti linkki TKO-älyn tapahtumakalenteriin</w:t>
+            </w:r>
+          </w:p>
+        </w:tc>
+      </w:tr>
+      <w:tr>
+        <w:trPr>
+          <w:trHeight w:val="696"/>
+        </w:trPr>
+        <w:tc>
+          <w:tcPr>
+            <w:tcW w:w="3259" w:type="dxa"/>
+          </w:tcPr>
+          <w:p>
+            <w:r>
+              <w:t>Pisteet</w:t>
+            </w:r>
+          </w:p>
+        </w:tc>
+        <w:tc>
+          <w:tcPr>
+            <w:tcW w:w="3259" w:type="dxa"/>
+          </w:tcPr>
+          <w:p>
+            <w:r>
+              <w:t>Kokonaisluku</w:t>
+            </w:r>
+          </w:p>
+        </w:tc>
+        <w:tc>
+          <w:tcPr>
+            <w:tcW w:w="3260" w:type="dxa"/>
+          </w:tcPr>
+          <w:p>
+            <w:proofErr w:type="gramStart"/>
+            <w:r>
+              <w:t>Tapahtuman osallistumisesta ennalta määrätyt pisteet</w:t>
+            </w:r>
+            <w:proofErr w:type="gramEnd"/>
+          </w:p>
+        </w:tc>
+      </w:tr>
+      <w:tr>
+        <w:trPr>
+          <w:trHeight w:val="696"/>
+        </w:trPr>
+        <w:tc>
+          <w:tcPr>
+            <w:tcW w:w="3259" w:type="dxa"/>
+          </w:tcPr>
+          <w:p>
+            <w:r>
+              <w:t>Kuvaus</w:t>
+            </w:r>
+          </w:p>
+        </w:tc>
+        <w:tc>
+          <w:tcPr>
+            <w:tcW w:w="3259" w:type="dxa"/>
+          </w:tcPr>
+          <w:p>
+            <w:r>
+              <w:t xml:space="preserve">Merkkijono, </w:t>
+            </w:r>
+            <w:proofErr w:type="spellStart"/>
+            <w:r>
+              <w:t>max</w:t>
+            </w:r>
+            <w:proofErr w:type="spellEnd"/>
+            <w:r>
+              <w:t>. 500 merkkiä</w:t>
+            </w:r>
+          </w:p>
+        </w:tc>
+        <w:tc>
+          <w:tcPr>
+            <w:tcW w:w="3260" w:type="dxa"/>
+          </w:tcPr>
+          <w:p>
+            <w:proofErr w:type="gramStart"/>
+            <w:r>
+              <w:t>Kuvaus tapahtumasta</w:t>
+            </w:r>
+            <w:proofErr w:type="gramEnd"/>
+          </w:p>
+        </w:tc>
+      </w:tr>
+    </w:tbl>
+    <w:p>
+      <w:pPr>
+        <w:pStyle w:val="Otsikko2"/>
+      </w:pPr>
+      <w:r>
+        <w:t>Tietokohde: Tapahtum</w:t>
+      </w:r>
+      <w:r>
+        <w:t>a</w:t>
+      </w:r>
+    </w:p>
+    <w:p/>
+    <w:p>
+      <w:r>
+        <w:lastRenderedPageBreak/>
+        <w:t>Tapahtumaan voi liittyä useita osallistumisia, mutta jokainen osallistuminen kuuluu vain yhteen tapahtumaan.</w:t>
+      </w:r>
+    </w:p>
+    <w:p/>
+    <w:p>
+      <w:pPr>
+        <w:pStyle w:val="Otsikko2"/>
+      </w:pPr>
+      <w:r>
+        <w:t>Tietokohde: Osallistuminen</w:t>
+      </w:r>
+    </w:p>
+    <w:tbl>
+      <w:tblPr>
+        <w:tblStyle w:val="TaulukkoRuudukko"/>
+        <w:tblpPr w:leftFromText="141" w:rightFromText="141" w:vertAnchor="page" w:horzAnchor="margin" w:tblpY="3466"/>
+        <w:tblW w:w="0" w:type="auto"/>
+        <w:tblLook w:val="04A0" w:firstRow="1" w:lastRow="0" w:firstColumn="1" w:lastColumn="0" w:noHBand="0" w:noVBand="1"/>
+      </w:tblPr>
+      <w:tblGrid>
+        <w:gridCol w:w="3259"/>
+        <w:gridCol w:w="3259"/>
+        <w:gridCol w:w="3260"/>
+      </w:tblGrid>
+      <w:tr>
+        <w:trPr>
+          <w:trHeight w:val="273"/>
+        </w:trPr>
+        <w:tc>
+          <w:tcPr>
+            <w:tcW w:w="3259" w:type="dxa"/>
+          </w:tcPr>
+          <w:p>
+            <w:r>
+              <w:t>Attribuutti</w:t>
+            </w:r>
+          </w:p>
+        </w:tc>
+        <w:tc>
+          <w:tcPr>
+            <w:tcW w:w="3259" w:type="dxa"/>
+          </w:tcPr>
+          <w:p>
+            <w:r>
+              <w:t>Arvojoukko</w:t>
+            </w:r>
+          </w:p>
+        </w:tc>
+        <w:tc>
+          <w:tcPr>
+            <w:tcW w:w="3260" w:type="dxa"/>
+          </w:tcPr>
+          <w:p>
+            <w:r>
+              <w:t>Kuvailu</w:t>
+            </w:r>
+          </w:p>
+        </w:tc>
+      </w:tr>
+      <w:tr>
+        <w:trPr>
+          <w:trHeight w:val="560"/>
+        </w:trPr>
+        <w:tc>
+          <w:tcPr>
+            <w:tcW w:w="3259" w:type="dxa"/>
+          </w:tcPr>
+          <w:p>
+            <w:r>
+              <w:t>Pisteet</w:t>
+            </w:r>
+          </w:p>
+        </w:tc>
+        <w:tc>
+          <w:tcPr>
+            <w:tcW w:w="3259" w:type="dxa"/>
+          </w:tcPr>
+          <w:p>
+            <w:r>
+              <w:t>Kokonaisluku</w:t>
+            </w:r>
+          </w:p>
+        </w:tc>
+        <w:tc>
+          <w:tcPr>
+            <w:tcW w:w="3260" w:type="dxa"/>
+          </w:tcPr>
+          <w:p>
+            <w:r>
+              <w:t>Osallistumisesta kertynyt pistemäärä, jos tapahtumassa ei määritelty tai osallistuminen ei liity tapahtumaan</w:t>
+            </w:r>
+          </w:p>
+        </w:tc>
+      </w:tr>
+      <w:tr>
+        <w:trPr>
+          <w:trHeight w:val="560"/>
+        </w:trPr>
+        <w:tc>
+          <w:tcPr>
+            <w:tcW w:w="3259" w:type="dxa"/>
+          </w:tcPr>
+          <w:p>
+            <w:r>
+              <w:t>Selitys</w:t>
+            </w:r>
+          </w:p>
+        </w:tc>
+        <w:tc>
+          <w:tcPr>
+            <w:tcW w:w="3259" w:type="dxa"/>
+          </w:tcPr>
+          <w:p>
+            <w:r>
+              <w:t xml:space="preserve">Merkkijono, </w:t>
+            </w:r>
+            <w:proofErr w:type="spellStart"/>
+            <w:r>
+              <w:t>max</w:t>
+            </w:r>
+            <w:proofErr w:type="spellEnd"/>
+            <w:r>
+              <w:t>. 500 merkkiä</w:t>
+            </w:r>
+          </w:p>
+        </w:tc>
+        <w:tc>
+          <w:tcPr>
+            <w:tcW w:w="3260" w:type="dxa"/>
+          </w:tcPr>
+          <w:p>
+            <w:r>
+              <w:t>Mahdollinen kommentti (näkyy fuksille!)</w:t>
+            </w:r>
+          </w:p>
+        </w:tc>
+      </w:tr>
+    </w:tbl>
+    <w:p/>
+    <w:p>
+      <w:r>
+        <w:t xml:space="preserve">Osallistuminen voi liittyä johonkin tapahtumaan. Tällöin se toimii lähinnä Tapahtuman ja Fuksin välitauluna (osallistuminen on tapahtuman yksi instanssi – tapahtumaan voi osallistua monta fuksia ja fuksi voi osallistua moneen tapahtumaan). Se voi myös olla ei-tapahtumasidonnainen osallistuminen (”tiskasi </w:t>
+      </w:r>
+      <w:proofErr w:type="spellStart"/>
+      <w:r>
+        <w:t>Gurulassa</w:t>
+      </w:r>
+      <w:proofErr w:type="spellEnd"/>
+      <w:r>
+        <w:t xml:space="preserve">”). </w:t>
+      </w:r>
+      <w:r>
+        <w:t xml:space="preserve">Tällaiseen osallistumiseen liittyy yleensä kommentti. </w:t>
+      </w:r>
+      <w:r>
+        <w:t>Yhteen tapahtumaan voi liittyä useita osallistumisia. Jokainen osallistuminen liittyy johonkin fuksiin (hän saa pisteet) ja johonkin tutoriin (joka on merkinnyt/vahvistanut osallistumisen). Fuksi voi osallistua useaan tapahtumaan ja tutor voi merkitä/vahvistaa useita tapahtumia.</w:t>
+      </w:r>
+    </w:p>
+    <w:p/>
+    <w:p>
+      <w:pPr>
+        <w:pStyle w:val="Otsikko2"/>
+      </w:pPr>
+      <w:r>
+        <w:t>Tietokohde: Fuksi</w:t>
+      </w:r>
+    </w:p>
+    <w:p/>
+    <w:tbl>
+      <w:tblPr>
+        <w:tblStyle w:val="TaulukkoRuudukko"/>
+        <w:tblpPr w:leftFromText="141" w:rightFromText="141" w:vertAnchor="text" w:horzAnchor="margin" w:tblpY="35"/>
+        <w:tblW w:w="0" w:type="auto"/>
+        <w:tblLook w:val="04A0" w:firstRow="1" w:lastRow="0" w:firstColumn="1" w:lastColumn="0" w:noHBand="0" w:noVBand="1"/>
+      </w:tblPr>
+      <w:tblGrid>
+        <w:gridCol w:w="3259"/>
+        <w:gridCol w:w="3259"/>
+        <w:gridCol w:w="3260"/>
+      </w:tblGrid>
+      <w:tr>
+        <w:tc>
+          <w:tcPr>
+            <w:tcW w:w="3259" w:type="dxa"/>
+          </w:tcPr>
+          <w:p>
+            <w:r>
+              <w:t>Attribuutti</w:t>
+            </w:r>
+          </w:p>
+        </w:tc>
+        <w:tc>
+          <w:tcPr>
+            <w:tcW w:w="3259" w:type="dxa"/>
+          </w:tcPr>
+          <w:p>
+            <w:r>
+              <w:t>Arvojoukko</w:t>
+            </w:r>
+          </w:p>
+        </w:tc>
+        <w:tc>
+          <w:tcPr>
+            <w:tcW w:w="3260" w:type="dxa"/>
+          </w:tcPr>
+          <w:p>
+            <w:r>
+              <w:t>Kuvailu</w:t>
+            </w:r>
+          </w:p>
+        </w:tc>
+      </w:tr>
+      <w:tr>
+        <w:trPr>
+          <w:trHeight w:val="551"/>
+        </w:trPr>
+        <w:tc>
+          <w:tcPr>
+            <w:tcW w:w="3259" w:type="dxa"/>
+          </w:tcPr>
+          <w:p>
+            <w:r>
+              <w:t>Nimi</w:t>
+            </w:r>
+          </w:p>
+        </w:tc>
+        <w:tc>
+          <w:tcPr>
+            <w:tcW w:w="3259" w:type="dxa"/>
+          </w:tcPr>
+          <w:p>
+            <w:r>
+              <w:t xml:space="preserve">Merkkijono, </w:t>
+            </w:r>
+            <w:proofErr w:type="spellStart"/>
+            <w:r>
+              <w:t>max</w:t>
+            </w:r>
+            <w:proofErr w:type="spellEnd"/>
+            <w:r>
+              <w:t>. 50 merkkiä</w:t>
+            </w:r>
+          </w:p>
+        </w:tc>
+        <w:tc>
+          <w:tcPr>
+            <w:tcW w:w="3260" w:type="dxa"/>
+          </w:tcPr>
+          <w:p>
+            <w:r>
+              <w:t>Fuksin nimi</w:t>
+            </w:r>
+          </w:p>
+        </w:tc>
+      </w:tr>
+      <w:tr>
+        <w:trPr>
+          <w:trHeight w:val="573"/>
+        </w:trPr>
+        <w:tc>
+          <w:tcPr>
+            <w:tcW w:w="3259" w:type="dxa"/>
+          </w:tcPr>
+          <w:p>
+            <w:proofErr w:type="spellStart"/>
+            <w:r>
+              <w:t>Irc-nick</w:t>
+            </w:r>
+            <w:proofErr w:type="spellEnd"/>
+          </w:p>
+        </w:tc>
+        <w:tc>
+          <w:tcPr>
+            <w:tcW w:w="3259" w:type="dxa"/>
+          </w:tcPr>
+          <w:p>
+            <w:r>
+              <w:t xml:space="preserve">Merkkijono, </w:t>
+            </w:r>
+            <w:proofErr w:type="spellStart"/>
+            <w:r>
+              <w:t>max</w:t>
+            </w:r>
+            <w:proofErr w:type="spellEnd"/>
+            <w:r>
+              <w:t>. 50 merkkiä</w:t>
+            </w:r>
+          </w:p>
+        </w:tc>
+        <w:tc>
+          <w:tcPr>
+            <w:tcW w:w="3260" w:type="dxa"/>
+          </w:tcPr>
+          <w:p>
+            <w:r>
+              <w:t>Fuksin oikea nimi</w:t>
+            </w:r>
+          </w:p>
+        </w:tc>
+      </w:tr>
+      <w:tr>
+        <w:trPr>
+          <w:trHeight w:val="553"/>
+        </w:trPr>
+        <w:tc>
+          <w:tcPr>
+            <w:tcW w:w="3259" w:type="dxa"/>
+          </w:tcPr>
+          <w:p>
+            <w:r>
+              <w:t>Sähköposti</w:t>
+            </w:r>
+          </w:p>
+        </w:tc>
+        <w:tc>
+          <w:tcPr>
+            <w:tcW w:w="3259" w:type="dxa"/>
+          </w:tcPr>
+          <w:p>
+            <w:r>
+              <w:t xml:space="preserve">Merkkijono, </w:t>
+            </w:r>
+            <w:proofErr w:type="spellStart"/>
+            <w:r>
+              <w:t>max</w:t>
+            </w:r>
+            <w:proofErr w:type="spellEnd"/>
+            <w:r>
+              <w:t>. 50 merkkiä</w:t>
+            </w:r>
+          </w:p>
+        </w:tc>
+        <w:tc>
+          <w:tcPr>
+            <w:tcW w:w="3260" w:type="dxa"/>
+          </w:tcPr>
+          <w:p>
+            <w:r>
+              <w:t>Fuksin sähköpostiosoite</w:t>
+            </w:r>
+          </w:p>
+        </w:tc>
+      </w:tr>
+    </w:tbl>
+    <w:p/>
+    <w:p>
+      <w:r>
+        <w:t>Fuksiin voi liittyä useita osallistumisia ja useita kommentteja. Yksi osallistuminen liittyy aina yhteen fuksiin ja yksi kommentti liittyy aina yhteen fuksiin.</w:t>
+      </w:r>
+    </w:p>
+    <w:p/>
+    <w:p>
+      <w:pPr>
+        <w:pStyle w:val="Otsikko2"/>
+      </w:pPr>
+      <w:r>
+        <w:t>Tietokohde: Tutor</w:t>
+      </w:r>
+    </w:p>
+    <w:tbl>
+      <w:tblPr>
+        <w:tblStyle w:val="TaulukkoRuudukko"/>
+        <w:tblpPr w:leftFromText="141" w:rightFromText="141" w:vertAnchor="text" w:horzAnchor="margin" w:tblpY="380"/>
+        <w:tblW w:w="0" w:type="auto"/>
+        <w:tblLook w:val="04A0" w:firstRow="1" w:lastRow="0" w:firstColumn="1" w:lastColumn="0" w:noHBand="0" w:noVBand="1"/>
+      </w:tblPr>
+      <w:tblGrid>
+        <w:gridCol w:w="3259"/>
+        <w:gridCol w:w="3259"/>
+        <w:gridCol w:w="3260"/>
+      </w:tblGrid>
+      <w:tr>
+        <w:tc>
+          <w:tcPr>
+            <w:tcW w:w="3259" w:type="dxa"/>
+          </w:tcPr>
+          <w:p>
+            <w:r>
+              <w:t>Attribuutti</w:t>
+            </w:r>
+          </w:p>
+        </w:tc>
+        <w:tc>
+          <w:tcPr>
+            <w:tcW w:w="3259" w:type="dxa"/>
+          </w:tcPr>
+          <w:p>
+            <w:r>
+              <w:t>Arvojoukko</w:t>
+            </w:r>
+          </w:p>
+        </w:tc>
+        <w:tc>
+          <w:tcPr>
+            <w:tcW w:w="3260" w:type="dxa"/>
+          </w:tcPr>
+          <w:p>
+            <w:r>
+              <w:t>Kuvailu</w:t>
+            </w:r>
+          </w:p>
+        </w:tc>
+      </w:tr>
+      <w:tr>
+        <w:trPr>
+          <w:trHeight w:val="551"/>
+        </w:trPr>
+        <w:tc>
+          <w:tcPr>
+            <w:tcW w:w="3259" w:type="dxa"/>
+          </w:tcPr>
+          <w:p>
+            <w:r>
+              <w:t>Nimi</w:t>
+            </w:r>
+          </w:p>
+        </w:tc>
+        <w:tc>
+          <w:tcPr>
+            <w:tcW w:w="3259" w:type="dxa"/>
+          </w:tcPr>
+          <w:p>
+            <w:r>
+              <w:t xml:space="preserve">Merkkijono, </w:t>
+            </w:r>
+            <w:proofErr w:type="spellStart"/>
+            <w:r>
+              <w:t>max</w:t>
+            </w:r>
+            <w:proofErr w:type="spellEnd"/>
+            <w:r>
+              <w:t>. 50 merkkiä</w:t>
+            </w:r>
+          </w:p>
+        </w:tc>
+        <w:tc>
+          <w:tcPr>
+            <w:tcW w:w="3260" w:type="dxa"/>
+          </w:tcPr>
+          <w:p>
+            <w:r>
+              <w:t>Tutorin nimi</w:t>
+            </w:r>
+          </w:p>
+        </w:tc>
+      </w:tr>
+      <w:tr>
+        <w:trPr>
+          <w:trHeight w:val="573"/>
+        </w:trPr>
+        <w:tc>
+          <w:tcPr>
+            <w:tcW w:w="3259" w:type="dxa"/>
+          </w:tcPr>
+          <w:p>
+            <w:proofErr w:type="spellStart"/>
+            <w:r>
+              <w:lastRenderedPageBreak/>
+              <w:t>Irc-nick</w:t>
+            </w:r>
+            <w:proofErr w:type="spellEnd"/>
+          </w:p>
+        </w:tc>
+        <w:tc>
+          <w:tcPr>
+            <w:tcW w:w="3259" w:type="dxa"/>
+          </w:tcPr>
+          <w:p>
+            <w:r>
+              <w:t xml:space="preserve">Merkkijono, </w:t>
+            </w:r>
+            <w:proofErr w:type="spellStart"/>
+            <w:r>
+              <w:t>max</w:t>
+            </w:r>
+            <w:proofErr w:type="spellEnd"/>
+            <w:r>
+              <w:t>. 50 merkkiä</w:t>
+            </w:r>
+          </w:p>
+        </w:tc>
+        <w:tc>
+          <w:tcPr>
+            <w:tcW w:w="3260" w:type="dxa"/>
+          </w:tcPr>
+          <w:p>
+            <w:r>
+              <w:t>Tutorin oikea nimi</w:t>
+            </w:r>
+          </w:p>
+        </w:tc>
+      </w:tr>
+      <w:tr>
+        <w:trPr>
+          <w:trHeight w:val="553"/>
+        </w:trPr>
+        <w:tc>
+          <w:tcPr>
+            <w:tcW w:w="3259" w:type="dxa"/>
+          </w:tcPr>
+          <w:p>
+            <w:r>
+              <w:t>Sähköposti</w:t>
+            </w:r>
+          </w:p>
+        </w:tc>
+        <w:tc>
+          <w:tcPr>
+            <w:tcW w:w="3259" w:type="dxa"/>
+          </w:tcPr>
+          <w:p>
+            <w:r>
+              <w:t xml:space="preserve">Merkkijono, </w:t>
+            </w:r>
+            <w:proofErr w:type="spellStart"/>
+            <w:r>
+              <w:t>max</w:t>
+            </w:r>
+            <w:proofErr w:type="spellEnd"/>
+            <w:r>
+              <w:t>. 50 merkkiä</w:t>
+            </w:r>
+          </w:p>
+        </w:tc>
+        <w:tc>
+          <w:tcPr>
+            <w:tcW w:w="3260" w:type="dxa"/>
+          </w:tcPr>
+          <w:p>
+            <w:r>
+              <w:t>Tutorin sähköpostiosoite</w:t>
+            </w:r>
+          </w:p>
+        </w:tc>
+      </w:tr>
+    </w:tbl>
+    <w:p/>
+    <w:p/>
+    <w:p>
+      <w:r>
+        <w:t>Tutoriin voi liittyä useita osallistumisia ja useita kommentteja. Yksi osallistuminen liittyy aina yhteen tutoriin (tutor on hyväksynyt sen) ja yksi kommentti liittyy aina yhteen tutoriin (tutor on kirjoittanut sen).</w:t>
+      </w:r>
+    </w:p>
+    <w:p/>
+    <w:p/>
+    <w:p/>
+    <w:p>
+      <w:r>
+        <w:br w:type="page"/>
+      </w:r>
+    </w:p>
+    <w:p>
+      <w:pPr>
+        <w:pStyle w:val="Otsikko1"/>
+      </w:pPr>
+      <w:r>
+        <w:lastRenderedPageBreak/>
+        <w:t>Relaatiotietokantakaavio</w:t>
+      </w:r>
+    </w:p>
+    <w:p/>
+    <w:p/>
+    <w:p>
+      <w:r>
+        <w:rPr>
+          <w:noProof/>
+          <w:lang w:eastAsia="fi-FI"/>
+        </w:rPr>
+        <w:drawing>
+          <wp:inline distT="0" distB="0" distL="0" distR="0">
+            <wp:extent cx="6115050" cy="3181350"/>
+            <wp:effectExtent l="0" t="0" r="0" b="0"/>
+            <wp:docPr id="3" name="Kuva 3"/>
+            <wp:cNvGraphicFramePr>
+              <a:graphicFrameLocks xmlns:a="http://schemas.openxmlformats.org/drawingml/2006/main" noChangeAspect="1"/>
+            </wp:cNvGraphicFramePr>
+            <a:graphic xmlns:a="http://schemas.openxmlformats.org/drawingml/2006/main">
+              <a:graphicData uri="http://schemas.openxmlformats.org/drawingml/2006/picture">
+                <pic:pic xmlns:pic="http://schemas.openxmlformats.org/drawingml/2006/picture">
+                  <pic:nvPicPr>
+                    <pic:cNvPr id="0" name="Picture 1"/>
+                    <pic:cNvPicPr>
+                      <a:picLocks noChangeAspect="1" noChangeArrowheads="1"/>
+                    </pic:cNvPicPr>
+                  </pic:nvPicPr>
+                  <pic:blipFill>
+                    <a:blip r:embed="rId8">
+                      <a:extLst>
+                        <a:ext uri="{28A0092B-C50C-407E-A947-70E740481C1C}">
+                          <a14:useLocalDpi xmlns:a14="http://schemas.microsoft.com/office/drawing/2010/main" val="0"/>
+                        </a:ext>
+                      </a:extLst>
+                    </a:blip>
+                    <a:srcRect/>
+                    <a:stretch>
+                      <a:fillRect/>
+                    </a:stretch>
+                  </pic:blipFill>
+                  <pic:spPr bwMode="auto">
+                    <a:xfrm>
+                      <a:off x="0" y="0"/>
+                      <a:ext cx="6115050" cy="3181350"/>
+                    </a:xfrm>
+                    <a:prstGeom prst="rect">
+                      <a:avLst/>
+                    </a:prstGeom>
+                    <a:noFill/>
+                    <a:ln>
+                      <a:noFill/>
+                    </a:ln>
+                  </pic:spPr>
+                </pic:pic>
+              </a:graphicData>
+            </a:graphic>
+          </wp:inline>
+        </w:drawing>
+      </w:r>
+    </w:p>
+    <w:p>
+      <w:r>
+        <w:br w:type="page"/>
+      </w:r>
       <w:bookmarkStart w:id="0" w:name="_GoBack"/>
       <w:bookmarkEnd w:id="0"/>
-      <w:r>
-        <w:t>uksipassista.”</w:t>
-      </w:r>
-    </w:p>
-    <w:p>
-      <w:pPr>
-        <w:pStyle w:val="Eivli"/>
-      </w:pPr>
-      <w:r>
-        <w:t>Tilastojen selailu</w:t>
-      </w:r>
-    </w:p>
-    <w:p>
-      <w:pPr>
-        <w:pStyle w:val="Eivli"/>
-      </w:pPr>
-      <w:r>
-        <w:tab/>
-        <w:t xml:space="preserve">”Ketkä ovat parhaat kymmenen fuksia? Kuka on ollut aktiivisin </w:t>
-      </w:r>
-      <w:proofErr w:type="spellStart"/>
-      <w:r>
-        <w:t>casual-illoissa</w:t>
-      </w:r>
-      <w:proofErr w:type="spellEnd"/>
-      <w:r>
-        <w:t>?”</w:t>
-      </w:r>
-    </w:p>
+    </w:p>
+    <w:p/>
+    <w:p/>
     <w:p>
       <w:pPr>
         <w:pStyle w:val="Otsikko1"/>
       </w:pPr>
-    </w:p>
-    <w:p>
-      <w:pPr>
-        <w:pStyle w:val="Otsikko1"/>
-      </w:pPr>
       <w:r>
         <w:t>Käynnistys- ja käyttöohjeet</w:t>
       </w:r>
     </w:p>
     <w:p/>
     <w:p>
-      <w:hyperlink r:id="rId7" w:history="1">
+      <w:hyperlink r:id="rId9" w:history="1">
         <w:r>
           <w:rPr>
             <w:rStyle w:val="Hyperlinkki"/>
@@ -1183,6 +2276,32 @@
       <w:szCs w:val="16"/>
     </w:rPr>
   </w:style>
+  <w:style w:type="table" w:styleId="TaulukkoRuudukko">
+    <w:name w:val="Table Grid"/>
+    <w:basedOn w:val="Normaalitaulukko"/>
+    <w:uiPriority w:val="59"/>
+    <w:rsid w:val="006009A0"/>
+    <w:pPr>
+      <w:spacing w:after="0" w:line="240" w:lineRule="auto"/>
+    </w:pPr>
+    <w:tblPr>
+      <w:tblInd w:w="0" w:type="dxa"/>
+      <w:tblBorders>
+        <w:top w:val="single" w:sz="4" w:space="0" w:color="auto"/>
+        <w:left w:val="single" w:sz="4" w:space="0" w:color="auto"/>
+        <w:bottom w:val="single" w:sz="4" w:space="0" w:color="auto"/>
+        <w:right w:val="single" w:sz="4" w:space="0" w:color="auto"/>
+        <w:insideH w:val="single" w:sz="4" w:space="0" w:color="auto"/>
+        <w:insideV w:val="single" w:sz="4" w:space="0" w:color="auto"/>
+      </w:tblBorders>
+      <w:tblCellMar>
+        <w:top w:w="0" w:type="dxa"/>
+        <w:left w:w="108" w:type="dxa"/>
+        <w:bottom w:w="0" w:type="dxa"/>
+        <w:right w:w="108" w:type="dxa"/>
+      </w:tblCellMar>
+    </w:tblPr>
+  </w:style>
 </w:styles>
 </file>
 
@@ -1553,6 +2672,32 @@
       <w:sz w:val="16"/>
       <w:szCs w:val="16"/>
     </w:rPr>
+  </w:style>
+  <w:style w:type="table" w:styleId="TaulukkoRuudukko">
+    <w:name w:val="Table Grid"/>
+    <w:basedOn w:val="Normaalitaulukko"/>
+    <w:uiPriority w:val="59"/>
+    <w:rsid w:val="006009A0"/>
+    <w:pPr>
+      <w:spacing w:after="0" w:line="240" w:lineRule="auto"/>
+    </w:pPr>
+    <w:tblPr>
+      <w:tblInd w:w="0" w:type="dxa"/>
+      <w:tblBorders>
+        <w:top w:val="single" w:sz="4" w:space="0" w:color="auto"/>
+        <w:left w:val="single" w:sz="4" w:space="0" w:color="auto"/>
+        <w:bottom w:val="single" w:sz="4" w:space="0" w:color="auto"/>
+        <w:right w:val="single" w:sz="4" w:space="0" w:color="auto"/>
+        <w:insideH w:val="single" w:sz="4" w:space="0" w:color="auto"/>
+        <w:insideV w:val="single" w:sz="4" w:space="0" w:color="auto"/>
+      </w:tblBorders>
+      <w:tblCellMar>
+        <w:top w:w="0" w:type="dxa"/>
+        <w:left w:w="108" w:type="dxa"/>
+        <w:bottom w:w="0" w:type="dxa"/>
+        <w:right w:w="108" w:type="dxa"/>
+      </w:tblCellMar>
+    </w:tblPr>
   </w:style>
 </w:styles>
 </file>

--- a/doc/dokumentaatio.docx
+++ b/doc/dokumentaatio.docx
@@ -1698,6 +1698,10 @@
       <w:r>
         <w:br w:type="page"/>
       </w:r>
+      <w:r>
+        <w:lastRenderedPageBreak/>
+        <w:br w:type="page"/>
+      </w:r>
     </w:p>
     <w:p>
       <w:pPr>
@@ -1770,16 +1774,57 @@
       <w:r>
         <w:br w:type="page"/>
       </w:r>
-      <w:bookmarkStart w:id="0" w:name="_GoBack"/>
-      <w:bookmarkEnd w:id="0"/>
-    </w:p>
-    <w:p/>
-    <w:p/>
+    </w:p>
     <w:p>
       <w:pPr>
         <w:pStyle w:val="Otsikko1"/>
       </w:pPr>
       <w:r>
+        <w:lastRenderedPageBreak/>
+        <w:t>Asennustiedot</w:t>
+      </w:r>
+    </w:p>
+    <w:p>
+      <w:pPr>
+        <w:pStyle w:val="Otsikko1"/>
+      </w:pPr>
+    </w:p>
+    <w:p>
+      <w:pPr>
+        <w:rPr>
+          <w:b/>
+          <w:bCs/>
+        </w:rPr>
+      </w:pPr>
+      <w:r>
+        <w:t xml:space="preserve">Asenna sovellus kopioimalla sen tiedostot palvelimen nettiin näkyvään hakemistoon (esim. </w:t>
+      </w:r>
+      <w:proofErr w:type="spellStart"/>
+      <w:r>
+        <w:t>usersin</w:t>
+      </w:r>
+      <w:proofErr w:type="spellEnd"/>
+      <w:r>
+        <w:t xml:space="preserve"> </w:t>
+      </w:r>
+      <w:proofErr w:type="spellStart"/>
+      <w:r>
+        <w:t>htdocs-hakemisto</w:t>
+      </w:r>
+      <w:proofErr w:type="spellEnd"/>
+      <w:r>
+        <w:t xml:space="preserve">). </w:t>
+      </w:r>
+      <w:r>
+        <w:br w:type="page"/>
+      </w:r>
+    </w:p>
+    <w:p>
+      <w:pPr>
+        <w:pStyle w:val="Otsikko1"/>
+      </w:pPr>
+      <w:r>
+        <w:lastRenderedPageBreak/>
         <w:t>Käynnistys- ja käyttöohjeet</w:t>
       </w:r>
     </w:p>
@@ -1794,12 +1839,58 @@
         </w:r>
       </w:hyperlink>
     </w:p>
-    <w:p/>
-    <w:p/>
     <w:p>
       <w:pPr>
         <w:pStyle w:val="Otsikko1"/>
-      </w:pPr>
+        <w:rPr>
+          <w:rFonts w:asciiTheme="minorHAnsi" w:eastAsiaTheme="minorHAnsi" w:hAnsiTheme="minorHAnsi" w:cstheme="minorBidi"/>
+          <w:b w:val="0"/>
+          <w:bCs w:val="0"/>
+          <w:color w:val="auto"/>
+          <w:sz w:val="22"/>
+          <w:szCs w:val="22"/>
+        </w:rPr>
+      </w:pPr>
+      <w:r>
+        <w:rPr>
+          <w:rFonts w:asciiTheme="minorHAnsi" w:eastAsiaTheme="minorHAnsi" w:hAnsiTheme="minorHAnsi" w:cstheme="minorBidi"/>
+          <w:b w:val="0"/>
+          <w:bCs w:val="0"/>
+          <w:color w:val="auto"/>
+          <w:sz w:val="22"/>
+          <w:szCs w:val="22"/>
+        </w:rPr>
+        <w:t>Kirjaudu sisään tunnuksilla:</w:t>
+      </w:r>
+    </w:p>
+    <w:p>
+      <w:bookmarkStart w:id="0" w:name="_GoBack"/>
+      <w:bookmarkEnd w:id="0"/>
+    </w:p>
+    <w:p>
+      <w:proofErr w:type="spellStart"/>
+      <w:r>
+        <w:t>Username</w:t>
+      </w:r>
+      <w:proofErr w:type="spellEnd"/>
+      <w:r>
+        <w:t xml:space="preserve">: </w:t>
+      </w:r>
+      <w:proofErr w:type="spellStart"/>
+      <w:r>
+        <w:t>tunnari</w:t>
+      </w:r>
+      <w:proofErr w:type="spellEnd"/>
+    </w:p>
+    <w:p>
+      <w:proofErr w:type="spellStart"/>
+      <w:r>
+        <w:t>Password</w:t>
+      </w:r>
+      <w:proofErr w:type="spellEnd"/>
+      <w:r>
+        <w:t>: banaani5</w:t>
+      </w:r>
     </w:p>
     <w:sectPr>
       <w:pgSz w:w="11906" w:h="16838"/>
@@ -2302,6 +2393,19 @@
       </w:tblCellMar>
     </w:tblPr>
   </w:style>
+  <w:style w:type="character" w:styleId="HTML-koodi">
+    <w:name w:val="HTML Code"/>
+    <w:basedOn w:val="Kappaleenoletusfontti"/>
+    <w:uiPriority w:val="99"/>
+    <w:semiHidden/>
+    <w:unhideWhenUsed/>
+    <w:rsid w:val="00F53290"/>
+    <w:rPr>
+      <w:rFonts w:ascii="Courier New" w:eastAsia="Times New Roman" w:hAnsi="Courier New" w:cs="Courier New"/>
+      <w:sz w:val="20"/>
+      <w:szCs w:val="20"/>
+    </w:rPr>
+  </w:style>
 </w:styles>
 </file>
 
@@ -2698,6 +2802,19 @@
         <w:right w:w="108" w:type="dxa"/>
       </w:tblCellMar>
     </w:tblPr>
+  </w:style>
+  <w:style w:type="character" w:styleId="HTML-koodi">
+    <w:name w:val="HTML Code"/>
+    <w:basedOn w:val="Kappaleenoletusfontti"/>
+    <w:uiPriority w:val="99"/>
+    <w:semiHidden/>
+    <w:unhideWhenUsed/>
+    <w:rsid w:val="00F53290"/>
+    <w:rPr>
+      <w:rFonts w:ascii="Courier New" w:eastAsia="Times New Roman" w:hAnsi="Courier New" w:cs="Courier New"/>
+      <w:sz w:val="20"/>
+      <w:szCs w:val="20"/>
+    </w:rPr>
   </w:style>
 </w:styles>
 </file>

--- a/doc/dokumentaatio.docx
+++ b/doc/dokumentaatio.docx
@@ -1695,18 +1695,12 @@
     <w:p/>
     <w:p/>
     <w:p>
+      <w:pPr>
+        <w:pStyle w:val="Otsikko1"/>
+      </w:pPr>
       <w:r>
         <w:br w:type="page"/>
       </w:r>
-      <w:r>
-        <w:lastRenderedPageBreak/>
-        <w:br w:type="page"/>
-      </w:r>
-    </w:p>
-    <w:p>
-      <w:pPr>
-        <w:pStyle w:val="Otsikko1"/>
-      </w:pPr>
       <w:r>
         <w:lastRenderedPageBreak/>
         <w:t>Relaatiotietokantakaavio</w:t>
@@ -1771,6 +1765,145 @@
       </w:r>
     </w:p>
     <w:p>
+      <w:pPr>
+        <w:pStyle w:val="Otsikko1"/>
+      </w:pPr>
+      <w:r>
+        <w:br w:type="page"/>
+      </w:r>
+      <w:r>
+        <w:lastRenderedPageBreak/>
+        <w:t>Järjestelmän yleisrakenne</w:t>
+      </w:r>
+    </w:p>
+    <w:p/>
+    <w:p/>
+    <w:p>
+      <w:r>
+        <w:t>Tietokantasovellusta tehdessä on noudat</w:t>
+      </w:r>
+      <w:r>
+        <w:t xml:space="preserve">ettu </w:t>
+      </w:r>
+      <w:proofErr w:type="spellStart"/>
+      <w:r>
+        <w:t>MVC-mallia</w:t>
+      </w:r>
+      <w:proofErr w:type="spellEnd"/>
+      <w:r>
+        <w:t xml:space="preserve">. Kontrollerit sijaitsevat (toistaiseksi) hakemiston juuressa, näkymät ja mallit puolestaan hakemistoissa </w:t>
+      </w:r>
+      <w:proofErr w:type="spellStart"/>
+      <w:r>
+        <w:t>views</w:t>
+      </w:r>
+      <w:proofErr w:type="spellEnd"/>
+      <w:r>
+        <w:t xml:space="preserve"> ja </w:t>
+      </w:r>
+      <w:proofErr w:type="spellStart"/>
+      <w:r>
+        <w:t>models</w:t>
+      </w:r>
+      <w:proofErr w:type="spellEnd"/>
+      <w:r>
+        <w:t>. Käytetyt apukirjastot on sijoit</w:t>
+      </w:r>
+      <w:r>
+        <w:t>ettu</w:t>
+      </w:r>
+      <w:r>
+        <w:br/>
+        <w:t>hakemistoon lib.</w:t>
+      </w:r>
+      <w:r>
+        <w:t xml:space="preserve"> </w:t>
+      </w:r>
+      <w:r>
+        <w:br w:type="page"/>
+      </w:r>
+    </w:p>
+    <w:p>
+      <w:pPr>
+        <w:pStyle w:val="Otsikko1"/>
+      </w:pPr>
+      <w:r>
+        <w:lastRenderedPageBreak/>
+        <w:t>Käyttöliittymä ja järjestelmän komponentit</w:t>
+      </w:r>
+    </w:p>
+    <w:p/>
+    <w:p>
+      <w:bookmarkStart w:id="0" w:name="_GoBack"/>
+      <w:bookmarkEnd w:id="0"/>
+    </w:p>
+    <w:p>
+      <w:r>
+        <w:rPr>
+          <w:noProof/>
+          <w:lang w:eastAsia="fi-FI"/>
+        </w:rPr>
+        <w:drawing>
+          <wp:inline distT="0" distB="0" distL="0" distR="0" wp14:anchorId="7F8737F5" wp14:editId="017AC11F">
+            <wp:extent cx="6114415" cy="3521075"/>
+            <wp:effectExtent l="0" t="0" r="635" b="3175"/>
+            <wp:docPr id="4" name="Kuva 4" descr="C:\Users\hilla\Fuksipassi-2014\doc\kayttoliittyma-nakymakaavio.jpg"/>
+            <wp:cNvGraphicFramePr>
+              <a:graphicFrameLocks xmlns:a="http://schemas.openxmlformats.org/drawingml/2006/main" noChangeAspect="1"/>
+            </wp:cNvGraphicFramePr>
+            <a:graphic xmlns:a="http://schemas.openxmlformats.org/drawingml/2006/main">
+              <a:graphicData uri="http://schemas.openxmlformats.org/drawingml/2006/picture">
+                <pic:pic xmlns:pic="http://schemas.openxmlformats.org/drawingml/2006/picture">
+                  <pic:nvPicPr>
+                    <pic:cNvPr id="0" name="Picture 1" descr="C:\Users\hilla\Fuksipassi-2014\doc\kayttoliittyma-nakymakaavio.jpg"/>
+                    <pic:cNvPicPr>
+                      <a:picLocks noChangeAspect="1" noChangeArrowheads="1"/>
+                    </pic:cNvPicPr>
+                  </pic:nvPicPr>
+                  <pic:blipFill>
+                    <a:blip r:embed="rId9">
+                      <a:extLst>
+                        <a:ext uri="{28A0092B-C50C-407E-A947-70E740481C1C}">
+                          <a14:useLocalDpi xmlns:a14="http://schemas.microsoft.com/office/drawing/2010/main" val="0"/>
+                        </a:ext>
+                      </a:extLst>
+                    </a:blip>
+                    <a:srcRect/>
+                    <a:stretch>
+                      <a:fillRect/>
+                    </a:stretch>
+                  </pic:blipFill>
+                  <pic:spPr bwMode="auto">
+                    <a:xfrm>
+                      <a:off x="0" y="0"/>
+                      <a:ext cx="6114415" cy="3521075"/>
+                    </a:xfrm>
+                    <a:prstGeom prst="rect">
+                      <a:avLst/>
+                    </a:prstGeom>
+                    <a:noFill/>
+                    <a:ln>
+                      <a:noFill/>
+                    </a:ln>
+                  </pic:spPr>
+                </pic:pic>
+              </a:graphicData>
+            </a:graphic>
+          </wp:inline>
+        </w:drawing>
+      </w:r>
+    </w:p>
+    <w:p>
+      <w:pPr>
+        <w:rPr>
+          <w:rFonts w:asciiTheme="majorHAnsi" w:eastAsiaTheme="majorEastAsia" w:hAnsiTheme="majorHAnsi" w:cstheme="majorBidi"/>
+          <w:b/>
+          <w:bCs/>
+          <w:color w:val="365F91" w:themeColor="accent1" w:themeShade="BF"/>
+          <w:sz w:val="28"/>
+          <w:szCs w:val="28"/>
+        </w:rPr>
+      </w:pPr>
       <w:r>
         <w:br w:type="page"/>
       </w:r>
@@ -1830,7 +1963,7 @@
     </w:p>
     <w:p/>
     <w:p>
-      <w:hyperlink r:id="rId9" w:history="1">
+      <w:hyperlink r:id="rId10" w:history="1">
         <w:r>
           <w:rPr>
             <w:rStyle w:val="Hyperlinkki"/>
@@ -1863,10 +1996,7 @@
         <w:t>Kirjaudu sisään tunnuksilla:</w:t>
       </w:r>
     </w:p>
-    <w:p>
-      <w:bookmarkStart w:id="0" w:name="_GoBack"/>
-      <w:bookmarkEnd w:id="0"/>
-    </w:p>
+    <w:p/>
     <w:p>
       <w:proofErr w:type="spellStart"/>
       <w:r>

--- a/doc/dokumentaatio.docx
+++ b/doc/dokumentaatio.docx
@@ -508,23 +508,6 @@
         <w:pStyle w:val="Eivli"/>
       </w:pPr>
       <w:r>
-        <w:t>Fuksin osallistumisen merkitseminen</w:t>
-      </w:r>
-    </w:p>
-    <w:p>
-      <w:pPr>
-        <w:pStyle w:val="Eivli"/>
-      </w:pPr>
-      <w:r>
-        <w:tab/>
-        <w:t>”Fuksi ei näköjään muista olleensa fuksisuunnistuksessa, laitanpa hänelle silti merkinnän.”</w:t>
-      </w:r>
-    </w:p>
-    <w:p>
-      <w:pPr>
-        <w:pStyle w:val="Eivli"/>
-      </w:pPr>
-      <w:r>
         <w:t>Fuksin osallistumisen vahvistaminen</w:t>
       </w:r>
     </w:p>
@@ -542,7 +525,7 @@
         <w:pStyle w:val="Eivli"/>
       </w:pPr>
       <w:r>
-        <w:t>Fuksin osallistumisen poisto (omat vahvistukset ja merkinnät)</w:t>
+        <w:t>Fuksin osallistumisen poisto</w:t>
       </w:r>
     </w:p>
     <w:p>
@@ -576,7 +559,7 @@
         <w:pStyle w:val="Eivli"/>
       </w:pPr>
       <w:r>
-        <w:t>Kommentin poistaminen fuksilta (omat kommentit)</w:t>
+        <w:t>Kommentin poistaminen fuksilta</w:t>
       </w:r>
     </w:p>
     <w:p>
@@ -627,6 +610,23 @@
         <w:pStyle w:val="Eivli"/>
       </w:pPr>
       <w:r>
+        <w:t>Tapahtuman muokkaaminen</w:t>
+      </w:r>
+    </w:p>
+    <w:p>
+      <w:pPr>
+        <w:pStyle w:val="Eivli"/>
+      </w:pPr>
+      <w:r>
+        <w:tab/>
+        <w:t>”Peli-ilta siirtyi ensi viikolle.”</w:t>
+      </w:r>
+    </w:p>
+    <w:p>
+      <w:pPr>
+        <w:pStyle w:val="Eivli"/>
+      </w:pPr>
+      <w:r>
         <w:t>Tapahtuman poisto</w:t>
       </w:r>
     </w:p>
@@ -652,36 +652,6 @@
       <w:r>
         <w:t>uksipassista.”</w:t>
       </w:r>
-    </w:p>
-    <w:p>
-      <w:pPr>
-        <w:pStyle w:val="Eivli"/>
-      </w:pPr>
-      <w:r>
-        <w:t>Tilastojen selailu</w:t>
-      </w:r>
-    </w:p>
-    <w:p>
-      <w:pPr>
-        <w:pStyle w:val="Eivli"/>
-      </w:pPr>
-      <w:r>
-        <w:tab/>
-        <w:t xml:space="preserve">”Ketkä ovat parhaat kymmenen fuksia? Kuka on ollut aktiivisin </w:t>
-      </w:r>
-      <w:proofErr w:type="spellStart"/>
-      <w:r>
-        <w:t>casual-illoissa</w:t>
-      </w:r>
-      <w:proofErr w:type="spellEnd"/>
-      <w:r>
-        <w:t>?”</w:t>
-      </w:r>
-    </w:p>
-    <w:p>
-      <w:pPr>
-        <w:pStyle w:val="Otsikko1"/>
-      </w:pPr>
     </w:p>
     <w:p>
       <w:r>
@@ -1780,18 +1750,21 @@
     <w:p/>
     <w:p>
       <w:r>
-        <w:t>Tietokantasovellusta tehdessä on noudat</w:t>
-      </w:r>
-      <w:r>
-        <w:t xml:space="preserve">ettu </w:t>
+        <w:t xml:space="preserve">Tietokantasovellusta tehdessä on noudatettu </w:t>
       </w:r>
       <w:proofErr w:type="spellStart"/>
       <w:r>
-        <w:t>MVC-mallia</w:t>
+        <w:t>MVC-ma</w:t>
+      </w:r>
+      <w:r>
+        <w:t>llia</w:t>
       </w:r>
       <w:proofErr w:type="spellEnd"/>
       <w:r>
-        <w:t xml:space="preserve">. Kontrollerit sijaitsevat (toistaiseksi) hakemiston juuressa, näkymät ja mallit puolestaan hakemistoissa </w:t>
+        <w:t xml:space="preserve">. Kontrollerit sijaitsevat </w:t>
+      </w:r>
+      <w:r>
+        <w:t xml:space="preserve">hakemiston juuressa, näkymät ja mallit puolestaan hakemistoissa </w:t>
       </w:r>
       <w:proofErr w:type="spellStart"/>
       <w:r>
@@ -1807,36 +1780,71 @@
       </w:r>
       <w:proofErr w:type="spellEnd"/>
       <w:r>
-        <w:t>. Käytetyt apukirjastot on sijoit</w:t>
-      </w:r>
-      <w:r>
-        <w:t>ettu</w:t>
-      </w:r>
-      <w:r>
-        <w:br/>
-        <w:t>hakemistoon lib.</w:t>
-      </w:r>
-      <w:r>
-        <w:t xml:space="preserve"> </w:t>
-      </w:r>
-      <w:r>
-        <w:br w:type="page"/>
-      </w:r>
-    </w:p>
+        <w:t xml:space="preserve">. </w:t>
+      </w:r>
+      <w:proofErr w:type="spellStart"/>
+      <w:r>
+        <w:t>Js</w:t>
+      </w:r>
+      <w:proofErr w:type="spellEnd"/>
+      <w:r>
+        <w:t xml:space="preserve">, </w:t>
+      </w:r>
+      <w:proofErr w:type="spellStart"/>
+      <w:r>
+        <w:t>css</w:t>
+      </w:r>
+      <w:proofErr w:type="spellEnd"/>
+      <w:r>
+        <w:t xml:space="preserve"> ja </w:t>
+      </w:r>
+      <w:proofErr w:type="spellStart"/>
+      <w:r>
+        <w:t>fonts</w:t>
+      </w:r>
+      <w:proofErr w:type="spellEnd"/>
+      <w:r>
+        <w:t xml:space="preserve"> ovat </w:t>
+      </w:r>
+      <w:proofErr w:type="spellStart"/>
+      <w:r>
+        <w:t>Bootstrappia</w:t>
+      </w:r>
+      <w:proofErr w:type="spellEnd"/>
+      <w:r>
+        <w:t xml:space="preserve">. Kaikki tiedostonimet kirjoitetaan pienellä. Tietokannan </w:t>
+      </w:r>
+      <w:proofErr w:type="spellStart"/>
+      <w:r>
+        <w:t>sarakkeideet</w:t>
+      </w:r>
+      <w:proofErr w:type="spellEnd"/>
+      <w:r>
+        <w:t xml:space="preserve"> ja mallit eivät kaikissa kohdin ole määritelty samoin. </w:t>
+      </w:r>
+      <w:proofErr w:type="spellStart"/>
+      <w:r>
+        <w:t>Libs/common.php</w:t>
+      </w:r>
+      <w:proofErr w:type="spellEnd"/>
+      <w:r>
+        <w:t xml:space="preserve"> sisältää pari yleiskäyttöistä funktiota ja siellä myös haetaan käyttöön mallit ja tietokantayhteys.</w:t>
+      </w:r>
+    </w:p>
+    <w:p/>
+    <w:p/>
+    <w:p/>
+    <w:p/>
     <w:p>
       <w:pPr>
         <w:pStyle w:val="Otsikko1"/>
       </w:pPr>
       <w:r>
-        <w:lastRenderedPageBreak/>
         <w:t>Käyttöliittymä ja järjestelmän komponentit</w:t>
       </w:r>
     </w:p>
     <w:p/>
-    <w:p>
-      <w:bookmarkStart w:id="0" w:name="_GoBack"/>
-      <w:bookmarkEnd w:id="0"/>
-    </w:p>
+    <w:p/>
     <w:p>
       <w:r>
         <w:rPr>
@@ -1904,9 +1912,6 @@
           <w:szCs w:val="28"/>
         </w:rPr>
       </w:pPr>
-      <w:r>
-        <w:br w:type="page"/>
-      </w:r>
     </w:p>
     <w:p>
       <w:pPr>
@@ -1923,14 +1928,11 @@
       </w:pPr>
     </w:p>
     <w:p>
-      <w:pPr>
-        <w:rPr>
-          <w:b/>
-          <w:bCs/>
-        </w:rPr>
-      </w:pPr>
-      <w:r>
-        <w:t xml:space="preserve">Asenna sovellus kopioimalla sen tiedostot palvelimen nettiin näkyvään hakemistoon (esim. </w:t>
+      <w:r>
+        <w:t>Asenna sovellus kopioimalla sen tiedostot palvelimen nettiin näkyvään hakemistoon (es</w:t>
+      </w:r>
+      <w:r>
+        <w:t xml:space="preserve">im. </w:t>
       </w:r>
       <w:proofErr w:type="spellStart"/>
       <w:r>
@@ -1946,18 +1948,52 @@
       </w:r>
       <w:proofErr w:type="spellEnd"/>
       <w:r>
-        <w:t xml:space="preserve">). </w:t>
-      </w:r>
-      <w:r>
-        <w:br w:type="page"/>
-      </w:r>
-    </w:p>
+        <w:t xml:space="preserve">). Tietokantayhteys määritellään </w:t>
+      </w:r>
+      <w:proofErr w:type="spellStart"/>
+      <w:r>
+        <w:t>tiedostosssa</w:t>
+      </w:r>
+      <w:proofErr w:type="spellEnd"/>
+      <w:r>
+        <w:t xml:space="preserve"> </w:t>
+      </w:r>
+      <w:proofErr w:type="spellStart"/>
+      <w:r>
+        <w:t>libs/tietokantayhteys.php</w:t>
+      </w:r>
+      <w:proofErr w:type="spellEnd"/>
+      <w:r>
+        <w:t xml:space="preserve">. </w:t>
+      </w:r>
+      <w:proofErr w:type="spellStart"/>
+      <w:r>
+        <w:t>PostgreSQL:ää</w:t>
+      </w:r>
+      <w:proofErr w:type="spellEnd"/>
+      <w:r>
+        <w:t xml:space="preserve"> </w:t>
+      </w:r>
+      <w:proofErr w:type="spellStart"/>
+      <w:r>
+        <w:t>users-palvelimell</w:t>
+      </w:r>
+      <w:r>
+        <w:t>a</w:t>
+      </w:r>
+      <w:proofErr w:type="spellEnd"/>
+      <w:r>
+        <w:t xml:space="preserve"> käytettäessä pitäisi toimia sellaisenaan. Viittaukset ovat kaikki suhteellisia.</w:t>
+      </w:r>
+    </w:p>
+    <w:p/>
+    <w:p/>
+    <w:p/>
     <w:p>
       <w:pPr>
         <w:pStyle w:val="Otsikko1"/>
       </w:pPr>
       <w:r>
-        <w:lastRenderedPageBreak/>
         <w:t>Käynnistys- ja käyttöohjeet</w:t>
       </w:r>
     </w:p>
@@ -1998,28 +2034,268 @@
     </w:p>
     <w:p/>
     <w:p>
+      <w:r>
+        <w:t>Tutor:</w:t>
+      </w:r>
+    </w:p>
+    <w:p>
+      <w:r>
+        <w:t xml:space="preserve">Käyttäjänimi: </w:t>
+      </w:r>
       <w:proofErr w:type="spellStart"/>
       <w:r>
-        <w:t>Username</w:t>
+        <w:t>admin</w:t>
       </w:r>
       <w:proofErr w:type="spellEnd"/>
-      <w:r>
-        <w:t xml:space="preserve">: </w:t>
+    </w:p>
+    <w:p>
+      <w:r>
+        <w:t xml:space="preserve">Salasana: </w:t>
       </w:r>
       <w:proofErr w:type="spellStart"/>
       <w:r>
-        <w:t>tunnari</w:t>
+        <w:t>test</w:t>
       </w:r>
       <w:proofErr w:type="spellEnd"/>
     </w:p>
-    <w:p>
+    <w:p/>
+    <w:p>
+      <w:r>
+        <w:t>Fuksi:</w:t>
+      </w:r>
+    </w:p>
+    <w:p>
+      <w:r>
+        <w:t>Käyttäjänimi: testi</w:t>
+      </w:r>
+    </w:p>
+    <w:p>
+      <w:r>
+        <w:t xml:space="preserve">Salasana: </w:t>
+      </w:r>
       <w:proofErr w:type="spellStart"/>
       <w:r>
-        <w:t>Password</w:t>
+        <w:t>test</w:t>
       </w:r>
       <w:proofErr w:type="spellEnd"/>
-      <w:r>
-        <w:t>: banaani5</w:t>
+    </w:p>
+    <w:p>
+      <w:r>
+        <w:br w:type="page"/>
+      </w:r>
+    </w:p>
+    <w:p>
+      <w:pPr>
+        <w:pStyle w:val="Otsikko1"/>
+      </w:pPr>
+      <w:proofErr w:type="gramStart"/>
+      <w:r>
+        <w:lastRenderedPageBreak/>
+        <w:t xml:space="preserve">Testaus, tunnetut </w:t>
+      </w:r>
+      <w:proofErr w:type="spellStart"/>
+      <w:r>
+        <w:t>bugit</w:t>
+      </w:r>
+      <w:proofErr w:type="spellEnd"/>
+      <w:r>
+        <w:t xml:space="preserve"> ja puutteet &amp; jatkokehitysideat</w:t>
+      </w:r>
+      <w:proofErr w:type="gramEnd"/>
+    </w:p>
+    <w:p/>
+    <w:p>
+      <w:r>
+        <w:t>Tilanne 22.6. klo 21.54:</w:t>
+      </w:r>
+    </w:p>
+    <w:p>
+      <w:r>
+        <w:t>Testailt</w:t>
+      </w:r>
+      <w:r>
+        <w:t xml:space="preserve">u on jonkin verran. Mitään ihan hirveitä </w:t>
+      </w:r>
+      <w:proofErr w:type="spellStart"/>
+      <w:r>
+        <w:t>bugeja</w:t>
+      </w:r>
+      <w:proofErr w:type="spellEnd"/>
+      <w:r>
+        <w:t xml:space="preserve"> ei pitäisi olla ja esim. syötteiden tarkistuksen pitäisi toimia hyvin. Tietokant</w:t>
+      </w:r>
+      <w:r>
+        <w:t>atasolla esim. duplikaatteja ei</w:t>
+      </w:r>
+      <w:r>
+        <w:t xml:space="preserve"> juuri tarkistella, sen voisin vielä korjata.</w:t>
+      </w:r>
+    </w:p>
+    <w:p/>
+    <w:p>
+      <w:r>
+        <w:t>Keskeneräisyyttä on hieman, esim. merkintöjen poisto ja omien tietojen muokkaus on vielä toteuttamatta. CRUD löytyy silti, tapahtuma-taululle koko setti ja aiemmin demovaiheessa fuksi-taululle koko setti. Tällä hetkellä mukana lilluu pari ylimääräistä kontrolleria fukseihin liittyen siksi, että niitä on kiva käyttää pohjana omien tietojen muokkauksessa.</w:t>
+      </w:r>
+    </w:p>
+    <w:p/>
+    <w:p>
+      <w:r>
+        <w:t>Jatkokehitys:</w:t>
+      </w:r>
+    </w:p>
+    <w:p>
+      <w:pPr>
+        <w:pStyle w:val="Luettelokappale"/>
+        <w:numPr>
+          <w:ilvl w:val="0"/>
+          <w:numId w:val="3"/>
+        </w:numPr>
+      </w:pPr>
+      <w:r>
+        <w:t>fukseille näkyvä osallistumisen vahvistamisen tila</w:t>
+      </w:r>
+    </w:p>
+    <w:p>
+      <w:pPr>
+        <w:pStyle w:val="Luettelokappale"/>
+        <w:numPr>
+          <w:ilvl w:val="0"/>
+          <w:numId w:val="3"/>
+        </w:numPr>
+      </w:pPr>
+      <w:r>
+        <w:t>tutorien tiedot näkyville fukseille jollakin tavalla</w:t>
+      </w:r>
+    </w:p>
+    <w:p>
+      <w:pPr>
+        <w:pStyle w:val="Luettelokappale"/>
+        <w:numPr>
+          <w:ilvl w:val="0"/>
+          <w:numId w:val="3"/>
+        </w:numPr>
+      </w:pPr>
+      <w:proofErr w:type="spellStart"/>
+      <w:r>
+        <w:t>tapahtumat-näkymässä</w:t>
+      </w:r>
+      <w:proofErr w:type="spellEnd"/>
+      <w:r>
+        <w:t xml:space="preserve"> fukseille näkyvä osallistumisstatus</w:t>
+      </w:r>
+    </w:p>
+    <w:p>
+      <w:pPr>
+        <w:pStyle w:val="Luettelokappale"/>
+        <w:numPr>
+          <w:ilvl w:val="0"/>
+          <w:numId w:val="3"/>
+        </w:numPr>
+      </w:pPr>
+      <w:r>
+        <w:t>erilaisia hakutoimintoja</w:t>
+      </w:r>
+      <w:r>
+        <w:t xml:space="preserve"> fukseista</w:t>
+      </w:r>
+      <w:r>
+        <w:t>, erityisesti tutoreille</w:t>
+      </w:r>
+    </w:p>
+    <w:p>
+      <w:pPr>
+        <w:pStyle w:val="Luettelokappale"/>
+        <w:numPr>
+          <w:ilvl w:val="0"/>
+          <w:numId w:val="3"/>
+        </w:numPr>
+      </w:pPr>
+      <w:r>
+        <w:t>salasanojen kryptaus</w:t>
+      </w:r>
+    </w:p>
+    <w:p>
+      <w:pPr>
+        <w:pStyle w:val="Luettelokappale"/>
+        <w:numPr>
+          <w:ilvl w:val="0"/>
+          <w:numId w:val="3"/>
+        </w:numPr>
+      </w:pPr>
+      <w:r>
+        <w:t xml:space="preserve">näppärä </w:t>
+      </w:r>
+      <w:proofErr w:type="spellStart"/>
+      <w:r>
+        <w:t>mobiiliversio</w:t>
+      </w:r>
+      <w:proofErr w:type="spellEnd"/>
+    </w:p>
+    <w:p>
+      <w:pPr>
+        <w:pStyle w:val="Luettelokappale"/>
+        <w:numPr>
+          <w:ilvl w:val="0"/>
+          <w:numId w:val="3"/>
+        </w:numPr>
+      </w:pPr>
+      <w:r>
+        <w:t>jonkinlainen seuranta – tutorit voisivat merkitä omat fuksinsa?</w:t>
+      </w:r>
+    </w:p>
+    <w:p>
+      <w:pPr>
+        <w:pStyle w:val="Luettelokappale"/>
+        <w:numPr>
+          <w:ilvl w:val="0"/>
+          <w:numId w:val="3"/>
+        </w:numPr>
+      </w:pPr>
+      <w:r>
+        <w:t>tapahtumien listaus eri kriteerien mukaan järjestettynä</w:t>
+      </w:r>
+    </w:p>
+    <w:p>
+      <w:pPr>
+        <w:pStyle w:val="Luettelokappale"/>
+        <w:numPr>
+          <w:ilvl w:val="1"/>
+          <w:numId w:val="3"/>
+        </w:numPr>
+      </w:pPr>
+      <w:r>
+        <w:t>myös fuksi-näkymässä</w:t>
+      </w:r>
+    </w:p>
+    <w:p/>
+    <w:p/>
+    <w:p>
+      <w:pPr>
+        <w:pStyle w:val="Otsikko1"/>
+      </w:pPr>
+      <w:bookmarkStart w:id="0" w:name="_GoBack"/>
+      <w:bookmarkEnd w:id="0"/>
+      <w:r>
+        <w:t>Omat kokemukset</w:t>
+      </w:r>
+    </w:p>
+    <w:p/>
+    <w:p>
+      <w:r>
+        <w:t xml:space="preserve">Oikein mukavaa puuhaa, eteni tosi kivasti aina kun jaksoi tehdä. Kolmosviikon laiskottelu kostautui viimeisellä viikolla. </w:t>
+      </w:r>
+      <w:proofErr w:type="spellStart"/>
+      <w:proofErr w:type="gramStart"/>
+      <w:r>
+        <w:t>Tsohannus</w:t>
+      </w:r>
+      <w:proofErr w:type="spellEnd"/>
+      <w:r>
+        <w:t xml:space="preserve"> koettu.</w:t>
+      </w:r>
+      <w:proofErr w:type="gramEnd"/>
+      <w:r>
+        <w:t xml:space="preserve"> PHP ei ollut yhtään niin karmaiseva kuin mitä aina annetaan ymmärtää, vaikkei se toki mikään hirveän kaunis tai hyvään ohjelmointityyliin kannustava kieli olekaan. Paljon tässä toki oppi kun minkäänlaista pohjatietoa ei alla ollut. Kiva kurssi!</w:t>
       </w:r>
     </w:p>
     <w:sectPr>
@@ -2035,6 +2311,92 @@
 <file path=word/numbering.xml><?xml version="1.0" encoding="utf-8"?>
 <w:numbering xmlns:wpc="http://schemas.microsoft.com/office/word/2010/wordprocessingCanvas" xmlns:mc="http://schemas.openxmlformats.org/markup-compatibility/2006" xmlns:o="urn:schemas-microsoft-com:office:office" xmlns:r="http://schemas.openxmlformats.org/officeDocument/2006/relationships" xmlns:m="http://schemas.openxmlformats.org/officeDocument/2006/math" xmlns:v="urn:schemas-microsoft-com:vml" xmlns:wp14="http://schemas.microsoft.com/office/word/2010/wordprocessingDrawing" xmlns:wp="http://schemas.openxmlformats.org/drawingml/2006/wordprocessingDrawing" xmlns:w10="urn:schemas-microsoft-com:office:word" xmlns:w="http://schemas.openxmlformats.org/wordprocessingml/2006/main" xmlns:w14="http://schemas.microsoft.com/office/word/2010/wordml" xmlns:wpg="http://schemas.microsoft.com/office/word/2010/wordprocessingGroup" xmlns:wpi="http://schemas.microsoft.com/office/word/2010/wordprocessingInk" xmlns:wne="http://schemas.microsoft.com/office/word/2006/wordml" xmlns:wps="http://schemas.microsoft.com/office/word/2010/wordprocessingShape" mc:Ignorable="w14 wp14">
   <w:abstractNum w:abstractNumId="0">
+    <w:nsid w:val="01C464A4"/>
+    <w:multiLevelType w:val="hybridMultilevel"/>
+    <w:tmpl w:val="59F2F334"/>
+    <w:lvl w:ilvl="0" w:tplc="040B000F">
+      <w:start w:val="1"/>
+      <w:numFmt w:val="decimal"/>
+      <w:lvlText w:val="%1."/>
+      <w:lvlJc w:val="left"/>
+      <w:pPr>
+        <w:ind w:left="1080" w:hanging="360"/>
+      </w:pPr>
+    </w:lvl>
+    <w:lvl w:ilvl="1" w:tplc="040B0019" w:tentative="1">
+      <w:start w:val="1"/>
+      <w:numFmt w:val="lowerLetter"/>
+      <w:lvlText w:val="%2."/>
+      <w:lvlJc w:val="left"/>
+      <w:pPr>
+        <w:ind w:left="1800" w:hanging="360"/>
+      </w:pPr>
+    </w:lvl>
+    <w:lvl w:ilvl="2" w:tplc="040B001B" w:tentative="1">
+      <w:start w:val="1"/>
+      <w:numFmt w:val="lowerRoman"/>
+      <w:lvlText w:val="%3."/>
+      <w:lvlJc w:val="right"/>
+      <w:pPr>
+        <w:ind w:left="2520" w:hanging="180"/>
+      </w:pPr>
+    </w:lvl>
+    <w:lvl w:ilvl="3" w:tplc="040B000F" w:tentative="1">
+      <w:start w:val="1"/>
+      <w:numFmt w:val="decimal"/>
+      <w:lvlText w:val="%4."/>
+      <w:lvlJc w:val="left"/>
+      <w:pPr>
+        <w:ind w:left="3240" w:hanging="360"/>
+      </w:pPr>
+    </w:lvl>
+    <w:lvl w:ilvl="4" w:tplc="040B0019" w:tentative="1">
+      <w:start w:val="1"/>
+      <w:numFmt w:val="lowerLetter"/>
+      <w:lvlText w:val="%5."/>
+      <w:lvlJc w:val="left"/>
+      <w:pPr>
+        <w:ind w:left="3960" w:hanging="360"/>
+      </w:pPr>
+    </w:lvl>
+    <w:lvl w:ilvl="5" w:tplc="040B001B" w:tentative="1">
+      <w:start w:val="1"/>
+      <w:numFmt w:val="lowerRoman"/>
+      <w:lvlText w:val="%6."/>
+      <w:lvlJc w:val="right"/>
+      <w:pPr>
+        <w:ind w:left="4680" w:hanging="180"/>
+      </w:pPr>
+    </w:lvl>
+    <w:lvl w:ilvl="6" w:tplc="040B000F" w:tentative="1">
+      <w:start w:val="1"/>
+      <w:numFmt w:val="decimal"/>
+      <w:lvlText w:val="%7."/>
+      <w:lvlJc w:val="left"/>
+      <w:pPr>
+        <w:ind w:left="5400" w:hanging="360"/>
+      </w:pPr>
+    </w:lvl>
+    <w:lvl w:ilvl="7" w:tplc="040B0019" w:tentative="1">
+      <w:start w:val="1"/>
+      <w:numFmt w:val="lowerLetter"/>
+      <w:lvlText w:val="%8."/>
+      <w:lvlJc w:val="left"/>
+      <w:pPr>
+        <w:ind w:left="6120" w:hanging="360"/>
+      </w:pPr>
+    </w:lvl>
+    <w:lvl w:ilvl="8" w:tplc="040B001B" w:tentative="1">
+      <w:start w:val="1"/>
+      <w:numFmt w:val="lowerRoman"/>
+      <w:lvlText w:val="%9."/>
+      <w:lvlJc w:val="right"/>
+      <w:pPr>
+        <w:ind w:left="6840" w:hanging="180"/>
+      </w:pPr>
+    </w:lvl>
+  </w:abstractNum>
+  <w:abstractNum w:abstractNumId="1">
     <w:nsid w:val="1B455D08"/>
     <w:multiLevelType w:val="hybridMultilevel"/>
     <w:tmpl w:val="DBD62B38"/>
@@ -2123,8 +2485,516 @@
       </w:pPr>
     </w:lvl>
   </w:abstractNum>
+  <w:abstractNum w:abstractNumId="2">
+    <w:nsid w:val="4C6578D8"/>
+    <w:multiLevelType w:val="hybridMultilevel"/>
+    <w:tmpl w:val="735CEB30"/>
+    <w:lvl w:ilvl="0" w:tplc="691CC202">
+      <w:start w:val="1"/>
+      <w:numFmt w:val="decimal"/>
+      <w:lvlText w:val="%1-"/>
+      <w:lvlJc w:val="left"/>
+      <w:pPr>
+        <w:ind w:left="720" w:hanging="360"/>
+      </w:pPr>
+      <w:rPr>
+        <w:rFonts w:hint="default"/>
+      </w:rPr>
+    </w:lvl>
+    <w:lvl w:ilvl="1" w:tplc="040B0019" w:tentative="1">
+      <w:start w:val="1"/>
+      <w:numFmt w:val="lowerLetter"/>
+      <w:lvlText w:val="%2."/>
+      <w:lvlJc w:val="left"/>
+      <w:pPr>
+        <w:ind w:left="1440" w:hanging="360"/>
+      </w:pPr>
+    </w:lvl>
+    <w:lvl w:ilvl="2" w:tplc="040B001B" w:tentative="1">
+      <w:start w:val="1"/>
+      <w:numFmt w:val="lowerRoman"/>
+      <w:lvlText w:val="%3."/>
+      <w:lvlJc w:val="right"/>
+      <w:pPr>
+        <w:ind w:left="2160" w:hanging="180"/>
+      </w:pPr>
+    </w:lvl>
+    <w:lvl w:ilvl="3" w:tplc="040B000F" w:tentative="1">
+      <w:start w:val="1"/>
+      <w:numFmt w:val="decimal"/>
+      <w:lvlText w:val="%4."/>
+      <w:lvlJc w:val="left"/>
+      <w:pPr>
+        <w:ind w:left="2880" w:hanging="360"/>
+      </w:pPr>
+    </w:lvl>
+    <w:lvl w:ilvl="4" w:tplc="040B0019" w:tentative="1">
+      <w:start w:val="1"/>
+      <w:numFmt w:val="lowerLetter"/>
+      <w:lvlText w:val="%5."/>
+      <w:lvlJc w:val="left"/>
+      <w:pPr>
+        <w:ind w:left="3600" w:hanging="360"/>
+      </w:pPr>
+    </w:lvl>
+    <w:lvl w:ilvl="5" w:tplc="040B001B" w:tentative="1">
+      <w:start w:val="1"/>
+      <w:numFmt w:val="lowerRoman"/>
+      <w:lvlText w:val="%6."/>
+      <w:lvlJc w:val="right"/>
+      <w:pPr>
+        <w:ind w:left="4320" w:hanging="180"/>
+      </w:pPr>
+    </w:lvl>
+    <w:lvl w:ilvl="6" w:tplc="040B000F" w:tentative="1">
+      <w:start w:val="1"/>
+      <w:numFmt w:val="decimal"/>
+      <w:lvlText w:val="%7."/>
+      <w:lvlJc w:val="left"/>
+      <w:pPr>
+        <w:ind w:left="5040" w:hanging="360"/>
+      </w:pPr>
+    </w:lvl>
+    <w:lvl w:ilvl="7" w:tplc="040B0019" w:tentative="1">
+      <w:start w:val="1"/>
+      <w:numFmt w:val="lowerLetter"/>
+      <w:lvlText w:val="%8."/>
+      <w:lvlJc w:val="left"/>
+      <w:pPr>
+        <w:ind w:left="5760" w:hanging="360"/>
+      </w:pPr>
+    </w:lvl>
+    <w:lvl w:ilvl="8" w:tplc="040B001B" w:tentative="1">
+      <w:start w:val="1"/>
+      <w:numFmt w:val="lowerRoman"/>
+      <w:lvlText w:val="%9."/>
+      <w:lvlJc w:val="right"/>
+      <w:pPr>
+        <w:ind w:left="6480" w:hanging="180"/>
+      </w:pPr>
+    </w:lvl>
+  </w:abstractNum>
+  <w:abstractNum w:abstractNumId="3">
+    <w:nsid w:val="51EC1676"/>
+    <w:multiLevelType w:val="hybridMultilevel"/>
+    <w:tmpl w:val="C818D322"/>
+    <w:lvl w:ilvl="0" w:tplc="040B000F">
+      <w:start w:val="1"/>
+      <w:numFmt w:val="decimal"/>
+      <w:lvlText w:val="%1."/>
+      <w:lvlJc w:val="left"/>
+      <w:pPr>
+        <w:ind w:left="720" w:hanging="360"/>
+      </w:pPr>
+      <w:rPr>
+        <w:rFonts w:hint="default"/>
+      </w:rPr>
+    </w:lvl>
+    <w:lvl w:ilvl="1" w:tplc="040B0019" w:tentative="1">
+      <w:start w:val="1"/>
+      <w:numFmt w:val="lowerLetter"/>
+      <w:lvlText w:val="%2."/>
+      <w:lvlJc w:val="left"/>
+      <w:pPr>
+        <w:ind w:left="1440" w:hanging="360"/>
+      </w:pPr>
+    </w:lvl>
+    <w:lvl w:ilvl="2" w:tplc="040B001B" w:tentative="1">
+      <w:start w:val="1"/>
+      <w:numFmt w:val="lowerRoman"/>
+      <w:lvlText w:val="%3."/>
+      <w:lvlJc w:val="right"/>
+      <w:pPr>
+        <w:ind w:left="2160" w:hanging="180"/>
+      </w:pPr>
+    </w:lvl>
+    <w:lvl w:ilvl="3" w:tplc="040B000F" w:tentative="1">
+      <w:start w:val="1"/>
+      <w:numFmt w:val="decimal"/>
+      <w:lvlText w:val="%4."/>
+      <w:lvlJc w:val="left"/>
+      <w:pPr>
+        <w:ind w:left="2880" w:hanging="360"/>
+      </w:pPr>
+    </w:lvl>
+    <w:lvl w:ilvl="4" w:tplc="040B0019" w:tentative="1">
+      <w:start w:val="1"/>
+      <w:numFmt w:val="lowerLetter"/>
+      <w:lvlText w:val="%5."/>
+      <w:lvlJc w:val="left"/>
+      <w:pPr>
+        <w:ind w:left="3600" w:hanging="360"/>
+      </w:pPr>
+    </w:lvl>
+    <w:lvl w:ilvl="5" w:tplc="040B001B" w:tentative="1">
+      <w:start w:val="1"/>
+      <w:numFmt w:val="lowerRoman"/>
+      <w:lvlText w:val="%6."/>
+      <w:lvlJc w:val="right"/>
+      <w:pPr>
+        <w:ind w:left="4320" w:hanging="180"/>
+      </w:pPr>
+    </w:lvl>
+    <w:lvl w:ilvl="6" w:tplc="040B000F" w:tentative="1">
+      <w:start w:val="1"/>
+      <w:numFmt w:val="decimal"/>
+      <w:lvlText w:val="%7."/>
+      <w:lvlJc w:val="left"/>
+      <w:pPr>
+        <w:ind w:left="5040" w:hanging="360"/>
+      </w:pPr>
+    </w:lvl>
+    <w:lvl w:ilvl="7" w:tplc="040B0019" w:tentative="1">
+      <w:start w:val="1"/>
+      <w:numFmt w:val="lowerLetter"/>
+      <w:lvlText w:val="%8."/>
+      <w:lvlJc w:val="left"/>
+      <w:pPr>
+        <w:ind w:left="5760" w:hanging="360"/>
+      </w:pPr>
+    </w:lvl>
+    <w:lvl w:ilvl="8" w:tplc="040B001B" w:tentative="1">
+      <w:start w:val="1"/>
+      <w:numFmt w:val="lowerRoman"/>
+      <w:lvlText w:val="%9."/>
+      <w:lvlJc w:val="right"/>
+      <w:pPr>
+        <w:ind w:left="6480" w:hanging="180"/>
+      </w:pPr>
+    </w:lvl>
+  </w:abstractNum>
+  <w:abstractNum w:abstractNumId="4">
+    <w:nsid w:val="6F236C3B"/>
+    <w:multiLevelType w:val="hybridMultilevel"/>
+    <w:tmpl w:val="124E9980"/>
+    <w:lvl w:ilvl="0" w:tplc="2EA4C1B0">
+      <w:start w:val="9"/>
+      <w:numFmt w:val="bullet"/>
+      <w:lvlText w:val="-"/>
+      <w:lvlJc w:val="left"/>
+      <w:pPr>
+        <w:ind w:left="720" w:hanging="360"/>
+      </w:pPr>
+      <w:rPr>
+        <w:rFonts w:ascii="Calibri" w:eastAsiaTheme="minorHAnsi" w:hAnsi="Calibri" w:cstheme="minorBidi" w:hint="default"/>
+      </w:rPr>
+    </w:lvl>
+    <w:lvl w:ilvl="1" w:tplc="040B0003" w:tentative="1">
+      <w:start w:val="1"/>
+      <w:numFmt w:val="bullet"/>
+      <w:lvlText w:val="o"/>
+      <w:lvlJc w:val="left"/>
+      <w:pPr>
+        <w:ind w:left="1440" w:hanging="360"/>
+      </w:pPr>
+      <w:rPr>
+        <w:rFonts w:ascii="Courier New" w:hAnsi="Courier New" w:cs="Courier New" w:hint="default"/>
+      </w:rPr>
+    </w:lvl>
+    <w:lvl w:ilvl="2" w:tplc="040B0005" w:tentative="1">
+      <w:start w:val="1"/>
+      <w:numFmt w:val="bullet"/>
+      <w:lvlText w:val=""/>
+      <w:lvlJc w:val="left"/>
+      <w:pPr>
+        <w:ind w:left="2160" w:hanging="360"/>
+      </w:pPr>
+      <w:rPr>
+        <w:rFonts w:ascii="Wingdings" w:hAnsi="Wingdings" w:hint="default"/>
+      </w:rPr>
+    </w:lvl>
+    <w:lvl w:ilvl="3" w:tplc="040B0001" w:tentative="1">
+      <w:start w:val="1"/>
+      <w:numFmt w:val="bullet"/>
+      <w:lvlText w:val=""/>
+      <w:lvlJc w:val="left"/>
+      <w:pPr>
+        <w:ind w:left="2880" w:hanging="360"/>
+      </w:pPr>
+      <w:rPr>
+        <w:rFonts w:ascii="Symbol" w:hAnsi="Symbol" w:hint="default"/>
+      </w:rPr>
+    </w:lvl>
+    <w:lvl w:ilvl="4" w:tplc="040B0003" w:tentative="1">
+      <w:start w:val="1"/>
+      <w:numFmt w:val="bullet"/>
+      <w:lvlText w:val="o"/>
+      <w:lvlJc w:val="left"/>
+      <w:pPr>
+        <w:ind w:left="3600" w:hanging="360"/>
+      </w:pPr>
+      <w:rPr>
+        <w:rFonts w:ascii="Courier New" w:hAnsi="Courier New" w:cs="Courier New" w:hint="default"/>
+      </w:rPr>
+    </w:lvl>
+    <w:lvl w:ilvl="5" w:tplc="040B0005" w:tentative="1">
+      <w:start w:val="1"/>
+      <w:numFmt w:val="bullet"/>
+      <w:lvlText w:val=""/>
+      <w:lvlJc w:val="left"/>
+      <w:pPr>
+        <w:ind w:left="4320" w:hanging="360"/>
+      </w:pPr>
+      <w:rPr>
+        <w:rFonts w:ascii="Wingdings" w:hAnsi="Wingdings" w:hint="default"/>
+      </w:rPr>
+    </w:lvl>
+    <w:lvl w:ilvl="6" w:tplc="040B0001" w:tentative="1">
+      <w:start w:val="1"/>
+      <w:numFmt w:val="bullet"/>
+      <w:lvlText w:val=""/>
+      <w:lvlJc w:val="left"/>
+      <w:pPr>
+        <w:ind w:left="5040" w:hanging="360"/>
+      </w:pPr>
+      <w:rPr>
+        <w:rFonts w:ascii="Symbol" w:hAnsi="Symbol" w:hint="default"/>
+      </w:rPr>
+    </w:lvl>
+    <w:lvl w:ilvl="7" w:tplc="040B0003" w:tentative="1">
+      <w:start w:val="1"/>
+      <w:numFmt w:val="bullet"/>
+      <w:lvlText w:val="o"/>
+      <w:lvlJc w:val="left"/>
+      <w:pPr>
+        <w:ind w:left="5760" w:hanging="360"/>
+      </w:pPr>
+      <w:rPr>
+        <w:rFonts w:ascii="Courier New" w:hAnsi="Courier New" w:cs="Courier New" w:hint="default"/>
+      </w:rPr>
+    </w:lvl>
+    <w:lvl w:ilvl="8" w:tplc="040B0005" w:tentative="1">
+      <w:start w:val="1"/>
+      <w:numFmt w:val="bullet"/>
+      <w:lvlText w:val=""/>
+      <w:lvlJc w:val="left"/>
+      <w:pPr>
+        <w:ind w:left="6480" w:hanging="360"/>
+      </w:pPr>
+      <w:rPr>
+        <w:rFonts w:ascii="Wingdings" w:hAnsi="Wingdings" w:hint="default"/>
+      </w:rPr>
+    </w:lvl>
+  </w:abstractNum>
+  <w:abstractNum w:abstractNumId="5">
+    <w:nsid w:val="7CBC008F"/>
+    <w:multiLevelType w:val="hybridMultilevel"/>
+    <w:tmpl w:val="23D03444"/>
+    <w:lvl w:ilvl="0" w:tplc="040B000F">
+      <w:start w:val="1"/>
+      <w:numFmt w:val="decimal"/>
+      <w:lvlText w:val="%1."/>
+      <w:lvlJc w:val="left"/>
+      <w:pPr>
+        <w:ind w:left="1080" w:hanging="360"/>
+      </w:pPr>
+    </w:lvl>
+    <w:lvl w:ilvl="1" w:tplc="040B0019" w:tentative="1">
+      <w:start w:val="1"/>
+      <w:numFmt w:val="lowerLetter"/>
+      <w:lvlText w:val="%2."/>
+      <w:lvlJc w:val="left"/>
+      <w:pPr>
+        <w:ind w:left="1800" w:hanging="360"/>
+      </w:pPr>
+    </w:lvl>
+    <w:lvl w:ilvl="2" w:tplc="040B001B" w:tentative="1">
+      <w:start w:val="1"/>
+      <w:numFmt w:val="lowerRoman"/>
+      <w:lvlText w:val="%3."/>
+      <w:lvlJc w:val="right"/>
+      <w:pPr>
+        <w:ind w:left="2520" w:hanging="180"/>
+      </w:pPr>
+    </w:lvl>
+    <w:lvl w:ilvl="3" w:tplc="040B000F" w:tentative="1">
+      <w:start w:val="1"/>
+      <w:numFmt w:val="decimal"/>
+      <w:lvlText w:val="%4."/>
+      <w:lvlJc w:val="left"/>
+      <w:pPr>
+        <w:ind w:left="3240" w:hanging="360"/>
+      </w:pPr>
+    </w:lvl>
+    <w:lvl w:ilvl="4" w:tplc="040B0019" w:tentative="1">
+      <w:start w:val="1"/>
+      <w:numFmt w:val="lowerLetter"/>
+      <w:lvlText w:val="%5."/>
+      <w:lvlJc w:val="left"/>
+      <w:pPr>
+        <w:ind w:left="3960" w:hanging="360"/>
+      </w:pPr>
+    </w:lvl>
+    <w:lvl w:ilvl="5" w:tplc="040B001B" w:tentative="1">
+      <w:start w:val="1"/>
+      <w:numFmt w:val="lowerRoman"/>
+      <w:lvlText w:val="%6."/>
+      <w:lvlJc w:val="right"/>
+      <w:pPr>
+        <w:ind w:left="4680" w:hanging="180"/>
+      </w:pPr>
+    </w:lvl>
+    <w:lvl w:ilvl="6" w:tplc="040B000F" w:tentative="1">
+      <w:start w:val="1"/>
+      <w:numFmt w:val="decimal"/>
+      <w:lvlText w:val="%7."/>
+      <w:lvlJc w:val="left"/>
+      <w:pPr>
+        <w:ind w:left="5400" w:hanging="360"/>
+      </w:pPr>
+    </w:lvl>
+    <w:lvl w:ilvl="7" w:tplc="040B0019" w:tentative="1">
+      <w:start w:val="1"/>
+      <w:numFmt w:val="lowerLetter"/>
+      <w:lvlText w:val="%8."/>
+      <w:lvlJc w:val="left"/>
+      <w:pPr>
+        <w:ind w:left="6120" w:hanging="360"/>
+      </w:pPr>
+    </w:lvl>
+    <w:lvl w:ilvl="8" w:tplc="040B001B" w:tentative="1">
+      <w:start w:val="1"/>
+      <w:numFmt w:val="lowerRoman"/>
+      <w:lvlText w:val="%9."/>
+      <w:lvlJc w:val="right"/>
+      <w:pPr>
+        <w:ind w:left="6840" w:hanging="180"/>
+      </w:pPr>
+    </w:lvl>
+  </w:abstractNum>
+  <w:abstractNum w:abstractNumId="6">
+    <w:nsid w:val="7FB33A41"/>
+    <w:multiLevelType w:val="hybridMultilevel"/>
+    <w:tmpl w:val="6EECD920"/>
+    <w:lvl w:ilvl="0" w:tplc="040B0001">
+      <w:start w:val="1"/>
+      <w:numFmt w:val="bullet"/>
+      <w:lvlText w:val=""/>
+      <w:lvlJc w:val="left"/>
+      <w:pPr>
+        <w:ind w:left="1440" w:hanging="360"/>
+      </w:pPr>
+      <w:rPr>
+        <w:rFonts w:ascii="Symbol" w:hAnsi="Symbol" w:hint="default"/>
+      </w:rPr>
+    </w:lvl>
+    <w:lvl w:ilvl="1" w:tplc="040B0003">
+      <w:start w:val="1"/>
+      <w:numFmt w:val="bullet"/>
+      <w:lvlText w:val="o"/>
+      <w:lvlJc w:val="left"/>
+      <w:pPr>
+        <w:ind w:left="2160" w:hanging="360"/>
+      </w:pPr>
+      <w:rPr>
+        <w:rFonts w:ascii="Courier New" w:hAnsi="Courier New" w:cs="Courier New" w:hint="default"/>
+      </w:rPr>
+    </w:lvl>
+    <w:lvl w:ilvl="2" w:tplc="040B0005" w:tentative="1">
+      <w:start w:val="1"/>
+      <w:numFmt w:val="bullet"/>
+      <w:lvlText w:val=""/>
+      <w:lvlJc w:val="left"/>
+      <w:pPr>
+        <w:ind w:left="2880" w:hanging="360"/>
+      </w:pPr>
+      <w:rPr>
+        <w:rFonts w:ascii="Wingdings" w:hAnsi="Wingdings" w:hint="default"/>
+      </w:rPr>
+    </w:lvl>
+    <w:lvl w:ilvl="3" w:tplc="040B0001" w:tentative="1">
+      <w:start w:val="1"/>
+      <w:numFmt w:val="bullet"/>
+      <w:lvlText w:val=""/>
+      <w:lvlJc w:val="left"/>
+      <w:pPr>
+        <w:ind w:left="3600" w:hanging="360"/>
+      </w:pPr>
+      <w:rPr>
+        <w:rFonts w:ascii="Symbol" w:hAnsi="Symbol" w:hint="default"/>
+      </w:rPr>
+    </w:lvl>
+    <w:lvl w:ilvl="4" w:tplc="040B0003" w:tentative="1">
+      <w:start w:val="1"/>
+      <w:numFmt w:val="bullet"/>
+      <w:lvlText w:val="o"/>
+      <w:lvlJc w:val="left"/>
+      <w:pPr>
+        <w:ind w:left="4320" w:hanging="360"/>
+      </w:pPr>
+      <w:rPr>
+        <w:rFonts w:ascii="Courier New" w:hAnsi="Courier New" w:cs="Courier New" w:hint="default"/>
+      </w:rPr>
+    </w:lvl>
+    <w:lvl w:ilvl="5" w:tplc="040B0005" w:tentative="1">
+      <w:start w:val="1"/>
+      <w:numFmt w:val="bullet"/>
+      <w:lvlText w:val=""/>
+      <w:lvlJc w:val="left"/>
+      <w:pPr>
+        <w:ind w:left="5040" w:hanging="360"/>
+      </w:pPr>
+      <w:rPr>
+        <w:rFonts w:ascii="Wingdings" w:hAnsi="Wingdings" w:hint="default"/>
+      </w:rPr>
+    </w:lvl>
+    <w:lvl w:ilvl="6" w:tplc="040B0001" w:tentative="1">
+      <w:start w:val="1"/>
+      <w:numFmt w:val="bullet"/>
+      <w:lvlText w:val=""/>
+      <w:lvlJc w:val="left"/>
+      <w:pPr>
+        <w:ind w:left="5760" w:hanging="360"/>
+      </w:pPr>
+      <w:rPr>
+        <w:rFonts w:ascii="Symbol" w:hAnsi="Symbol" w:hint="default"/>
+      </w:rPr>
+    </w:lvl>
+    <w:lvl w:ilvl="7" w:tplc="040B0003" w:tentative="1">
+      <w:start w:val="1"/>
+      <w:numFmt w:val="bullet"/>
+      <w:lvlText w:val="o"/>
+      <w:lvlJc w:val="left"/>
+      <w:pPr>
+        <w:ind w:left="6480" w:hanging="360"/>
+      </w:pPr>
+      <w:rPr>
+        <w:rFonts w:ascii="Courier New" w:hAnsi="Courier New" w:cs="Courier New" w:hint="default"/>
+      </w:rPr>
+    </w:lvl>
+    <w:lvl w:ilvl="8" w:tplc="040B0005" w:tentative="1">
+      <w:start w:val="1"/>
+      <w:numFmt w:val="bullet"/>
+      <w:lvlText w:val=""/>
+      <w:lvlJc w:val="left"/>
+      <w:pPr>
+        <w:ind w:left="7200" w:hanging="360"/>
+      </w:pPr>
+      <w:rPr>
+        <w:rFonts w:ascii="Wingdings" w:hAnsi="Wingdings" w:hint="default"/>
+      </w:rPr>
+    </w:lvl>
+  </w:abstractNum>
   <w:num w:numId="1">
+    <w:abstractNumId w:val="1"/>
+  </w:num>
+  <w:num w:numId="2">
+    <w:abstractNumId w:val="4"/>
+  </w:num>
+  <w:num w:numId="3">
+    <w:abstractNumId w:val="6"/>
+  </w:num>
+  <w:num w:numId="4">
+    <w:abstractNumId w:val="2"/>
+  </w:num>
+  <w:num w:numId="5">
+    <w:abstractNumId w:val="3"/>
+  </w:num>
+  <w:num w:numId="6">
     <w:abstractNumId w:val="0"/>
+  </w:num>
+  <w:num w:numId="7">
+    <w:abstractNumId w:val="5"/>
   </w:num>
 </w:numbering>
 </file>

--- a/doc/dokumentaatio.docx
+++ b/doc/dokumentaatio.docx
@@ -2106,11 +2106,6 @@
     <w:p/>
     <w:p>
       <w:r>
-        <w:t>Tilanne 22.6. klo 21.54:</w:t>
-      </w:r>
-    </w:p>
-    <w:p>
-      <w:r>
         <w:t>Testailt</w:t>
       </w:r>
       <w:r>
@@ -2134,8 +2129,44 @@
     <w:p/>
     <w:p>
       <w:r>
-        <w:t>Keskeneräisyyttä on hieman, esim. merkintöjen poisto ja omien tietojen muokkaus on vielä toteuttamatta. CRUD löytyy silti, tapahtuma-taululle koko setti ja aiemmin demovaiheessa fuksi-taululle koko setti. Tällä hetkellä mukana lilluu pari ylimääräistä kontrolleria fukseihin liittyen siksi, että niitä on kiva käyttää pohjana omien tietojen muokkauksessa.</w:t>
-      </w:r>
+        <w:t>CRUD löytyy</w:t>
+      </w:r>
+      <w:r>
+        <w:t xml:space="preserve">, </w:t>
+      </w:r>
+      <w:r>
+        <w:t>tapahtuma-taululle koko setti</w:t>
+      </w:r>
+      <w:r>
+        <w:t xml:space="preserve">. </w:t>
+      </w:r>
+      <w:r>
+        <w:t xml:space="preserve">Toista kokonaista </w:t>
+      </w:r>
+      <w:proofErr w:type="spellStart"/>
+      <w:r>
+        <w:t>CRUDia</w:t>
+      </w:r>
+      <w:proofErr w:type="spellEnd"/>
+      <w:r>
+        <w:t xml:space="preserve"> ei ole. </w:t>
+      </w:r>
+      <w:proofErr w:type="gramStart"/>
+      <w:r>
+        <w:t>A</w:t>
+      </w:r>
+      <w:r>
+        <w:t>iemmin demovai</w:t>
+      </w:r>
+      <w:r>
+        <w:t>heessa fuksi-taululle oli toteutettu myös koko setti, mutta totesin ettei se ole lopullisessa työssä tarkoituksenmukaista.</w:t>
+      </w:r>
+      <w:proofErr w:type="gramEnd"/>
+      <w:r>
+        <w:t xml:space="preserve"> Näin jälkikäteen ajateltuna (arvosteluperusteet luettuani) olisi ehkä voinut pitää fuksien muokkauksen ja poiston vielä hetken mukana, mutta väliäkös tuolla. Osallistumisia voi lisätä ja poistaa.</w:t>
+      </w:r>
+      <w:bookmarkStart w:id="0" w:name="_GoBack"/>
+      <w:bookmarkEnd w:id="0"/>
     </w:p>
     <w:p/>
     <w:p>
@@ -2273,8 +2304,6 @@
       <w:pPr>
         <w:pStyle w:val="Otsikko1"/>
       </w:pPr>
-      <w:bookmarkStart w:id="0" w:name="_GoBack"/>
-      <w:bookmarkEnd w:id="0"/>
       <w:r>
         <w:t>Omat kokemukset</w:t>
       </w:r>
